--- a/기본과제/#B10_214_20162448/보고서/ssu_putenv_1.docx
+++ b/기본과제/#B10_214_20162448/보고서/ssu_putenv_1.docx
@@ -7,28 +7,27 @@
         <w:spacing w:line="360" w:lineRule="auto"/>
         <w:jc w:val="right"/>
         <w:rPr>
-          <w:rFonts w:ascii="Apple SD Gothic Neo" w:eastAsia="Apple SD Gothic Neo" w:hAnsi="Apple SD Gothic Neo"/>
+          <w:rFonts w:ascii="AppleSDGothicNeoR00" w:eastAsia="AppleSDGothicNeoR00" w:hAnsi="AppleSDGothicNeoR00"/>
           <w:szCs w:val="20"/>
         </w:rPr>
       </w:pPr>
-      <w:bookmarkStart w:id="0" w:name="_GoBack"/>
       <w:r>
         <w:rPr>
-          <w:rFonts w:ascii="Apple SD Gothic Neo" w:eastAsia="Apple SD Gothic Neo" w:hAnsi="Apple SD Gothic Neo" w:hint="eastAsia"/>
+          <w:rFonts w:ascii="AppleSDGothicNeoR00" w:eastAsia="AppleSDGothicNeoR00" w:hAnsi="AppleSDGothicNeoR00" w:hint="eastAsia"/>
           <w:szCs w:val="20"/>
         </w:rPr>
         <w:t xml:space="preserve">컴퓨터학부 </w:t>
       </w:r>
       <w:r>
         <w:rPr>
-          <w:rFonts w:ascii="Apple SD Gothic Neo" w:eastAsia="Apple SD Gothic Neo" w:hAnsi="Apple SD Gothic Neo"/>
+          <w:rFonts w:ascii="AppleSDGothicNeoR00" w:eastAsia="AppleSDGothicNeoR00" w:hAnsi="AppleSDGothicNeoR00"/>
           <w:szCs w:val="20"/>
         </w:rPr>
         <w:t xml:space="preserve">20162448 </w:t>
       </w:r>
       <w:r>
         <w:rPr>
-          <w:rFonts w:ascii="Apple SD Gothic Neo" w:eastAsia="Apple SD Gothic Neo" w:hAnsi="Apple SD Gothic Neo" w:hint="eastAsia"/>
+          <w:rFonts w:ascii="AppleSDGothicNeoR00" w:eastAsia="AppleSDGothicNeoR00" w:hAnsi="AppleSDGothicNeoR00" w:hint="eastAsia"/>
           <w:szCs w:val="20"/>
         </w:rPr>
         <w:t>김병준</w:t>
@@ -45,13 +44,13 @@
         <w:ind w:leftChars="0"/>
         <w:jc w:val="left"/>
         <w:rPr>
-          <w:rFonts w:ascii="Apple SD Gothic Neo" w:eastAsia="Apple SD Gothic Neo" w:hAnsi="Apple SD Gothic Neo"/>
+          <w:rFonts w:ascii="AppleSDGothicNeoR00" w:eastAsia="AppleSDGothicNeoR00" w:hAnsi="AppleSDGothicNeoR00"/>
           <w:szCs w:val="20"/>
         </w:rPr>
       </w:pPr>
       <w:r>
         <w:rPr>
-          <w:rFonts w:ascii="Apple SD Gothic Neo" w:eastAsia="Apple SD Gothic Neo" w:hAnsi="Apple SD Gothic Neo" w:hint="eastAsia"/>
+          <w:rFonts w:ascii="AppleSDGothicNeoR00" w:eastAsia="AppleSDGothicNeoR00" w:hAnsi="AppleSDGothicNeoR00" w:hint="eastAsia"/>
           <w:szCs w:val="20"/>
         </w:rPr>
         <w:t>결과</w:t>
@@ -62,21 +61,21 @@
         <w:spacing w:line="360" w:lineRule="auto"/>
         <w:jc w:val="center"/>
         <w:rPr>
-          <w:rFonts w:ascii="Apple SD Gothic Neo" w:eastAsia="Apple SD Gothic Neo" w:hAnsi="Apple SD Gothic Neo"/>
+          <w:rFonts w:ascii="AppleSDGothicNeoR00" w:eastAsia="AppleSDGothicNeoR00" w:hAnsi="AppleSDGothicNeoR00"/>
           <w:szCs w:val="20"/>
         </w:rPr>
       </w:pPr>
       <w:r>
         <w:rPr>
-          <w:rFonts w:ascii="Apple SD Gothic Neo" w:eastAsia="Apple SD Gothic Neo" w:hAnsi="Apple SD Gothic Neo"/>
+          <w:rFonts w:ascii="AppleSDGothicNeoR00" w:eastAsia="AppleSDGothicNeoR00" w:hAnsi="AppleSDGothicNeoR00"/>
           <w:noProof/>
           <w:szCs w:val="20"/>
         </w:rPr>
         <w:drawing>
-          <wp:inline distT="0" distB="0" distL="0" distR="0" wp14:anchorId="234904AF" wp14:editId="5ED94447">
-            <wp:extent cx="4750649" cy="770021"/>
-            <wp:effectExtent l="0" t="0" r="0" b="5080"/>
-            <wp:docPr id="1" name="그림 1"/>
+          <wp:inline distT="0" distB="0" distL="0" distR="0" wp14:anchorId="0DA1EB3E" wp14:editId="74F9B555">
+            <wp:extent cx="8963297" cy="4542787"/>
+            <wp:effectExtent l="635" t="0" r="0" b="0"/>
+            <wp:docPr id="2" name="그림 2"/>
             <wp:cNvGraphicFramePr>
               <a:graphicFrameLocks xmlns:a="http://schemas.openxmlformats.org/drawingml/2006/main" noChangeAspect="1"/>
             </wp:cNvGraphicFramePr>
@@ -102,9 +101,9 @@
                     </a:stretch>
                   </pic:blipFill>
                   <pic:spPr bwMode="auto">
-                    <a:xfrm>
+                    <a:xfrm rot="5400000">
                       <a:off x="0" y="0"/>
-                      <a:ext cx="4775167" cy="773995"/>
+                      <a:ext cx="9089371" cy="4606684"/>
                     </a:xfrm>
                     <a:prstGeom prst="rect">
                       <a:avLst/>
@@ -132,15 +131,16 @@
         <w:ind w:leftChars="0"/>
         <w:jc w:val="left"/>
         <w:rPr>
-          <w:rFonts w:ascii="Apple SD Gothic Neo" w:eastAsia="Apple SD Gothic Neo" w:hAnsi="Apple SD Gothic Neo"/>
+          <w:rFonts w:ascii="AppleSDGothicNeoR00" w:eastAsia="AppleSDGothicNeoR00" w:hAnsi="AppleSDGothicNeoR00"/>
           <w:szCs w:val="20"/>
         </w:rPr>
       </w:pPr>
       <w:r>
         <w:rPr>
-          <w:rFonts w:ascii="Apple SD Gothic Neo" w:eastAsia="Apple SD Gothic Neo" w:hAnsi="Apple SD Gothic Neo" w:hint="eastAsia"/>
+          <w:rFonts w:ascii="AppleSDGothicNeoR00" w:eastAsia="AppleSDGothicNeoR00" w:hAnsi="AppleSDGothicNeoR00" w:hint="eastAsia"/>
           <w:szCs w:val="20"/>
         </w:rPr>
+        <w:lastRenderedPageBreak/>
         <w:t>소스코드</w:t>
       </w:r>
     </w:p>
@@ -184,403 +184,12 @@
               <w:autoSpaceDN/>
               <w:jc w:val="left"/>
               <w:rPr>
-                <w:rFonts w:ascii="Apple SD Gothic Neo" w:eastAsia="Apple SD Gothic Neo" w:hAnsi="Apple SD Gothic Neo" w:cs="굴림체"/>
+                <w:rFonts w:ascii="AppleSDGothicNeoR00" w:eastAsia="AppleSDGothicNeoR00" w:hAnsi="AppleSDGothicNeoR00" w:cs="굴림체"/>
                 <w:color w:val="000000"/>
                 <w:kern w:val="0"/>
                 <w:szCs w:val="20"/>
               </w:rPr>
             </w:pPr>
-          </w:p>
-          <w:p>
-            <w:pPr>
-              <w:pStyle w:val="HTML"/>
-              <w:rPr>
-                <w:rFonts w:ascii="Apple SD Gothic Neo" w:eastAsia="Apple SD Gothic Neo" w:hAnsi="Apple SD Gothic Neo"/>
-                <w:color w:val="000000"/>
-                <w:sz w:val="20"/>
-                <w:szCs w:val="20"/>
-              </w:rPr>
-            </w:pPr>
-            <w:r>
-              <w:rPr>
-                <w:rFonts w:ascii="Apple SD Gothic Neo" w:eastAsia="Apple SD Gothic Neo" w:hAnsi="Apple SD Gothic Neo"/>
-                <w:color w:val="000000"/>
-                <w:sz w:val="20"/>
-                <w:szCs w:val="20"/>
-              </w:rPr>
-              <w:t>#include &lt;stdio.h&gt;</w:t>
-            </w:r>
-          </w:p>
-          <w:p>
-            <w:pPr>
-              <w:pStyle w:val="HTML"/>
-              <w:rPr>
-                <w:rFonts w:ascii="Apple SD Gothic Neo" w:eastAsia="Apple SD Gothic Neo" w:hAnsi="Apple SD Gothic Neo"/>
-                <w:color w:val="000000"/>
-                <w:sz w:val="20"/>
-                <w:szCs w:val="20"/>
-              </w:rPr>
-            </w:pPr>
-            <w:r>
-              <w:rPr>
-                <w:rFonts w:ascii="Apple SD Gothic Neo" w:eastAsia="Apple SD Gothic Neo" w:hAnsi="Apple SD Gothic Neo"/>
-                <w:color w:val="000000"/>
-                <w:sz w:val="20"/>
-                <w:szCs w:val="20"/>
-              </w:rPr>
-              <w:t>#include &lt;stdlib.h&gt;</w:t>
-            </w:r>
-          </w:p>
-          <w:p>
-            <w:pPr>
-              <w:pStyle w:val="HTML"/>
-              <w:rPr>
-                <w:rFonts w:ascii="Apple SD Gothic Neo" w:eastAsia="Apple SD Gothic Neo" w:hAnsi="Apple SD Gothic Neo"/>
-                <w:color w:val="000000"/>
-                <w:sz w:val="20"/>
-                <w:szCs w:val="20"/>
-              </w:rPr>
-            </w:pPr>
-            <w:r>
-              <w:rPr>
-                <w:rFonts w:ascii="Apple SD Gothic Neo" w:eastAsia="Apple SD Gothic Neo" w:hAnsi="Apple SD Gothic Neo"/>
-                <w:color w:val="000000"/>
-                <w:sz w:val="20"/>
-                <w:szCs w:val="20"/>
-              </w:rPr>
-              <w:t>#define BUFFER_SIZE 1024</w:t>
-            </w:r>
-          </w:p>
-          <w:p>
-            <w:pPr>
-              <w:pStyle w:val="HTML"/>
-              <w:rPr>
-                <w:rFonts w:ascii="Apple SD Gothic Neo" w:eastAsia="Apple SD Gothic Neo" w:hAnsi="Apple SD Gothic Neo"/>
-                <w:color w:val="000000"/>
-                <w:sz w:val="20"/>
-                <w:szCs w:val="20"/>
-              </w:rPr>
-            </w:pPr>
-          </w:p>
-          <w:p>
-            <w:pPr>
-              <w:pStyle w:val="HTML"/>
-              <w:rPr>
-                <w:rFonts w:ascii="Apple SD Gothic Neo" w:eastAsia="Apple SD Gothic Neo" w:hAnsi="Apple SD Gothic Neo"/>
-                <w:color w:val="000000"/>
-                <w:sz w:val="20"/>
-                <w:szCs w:val="20"/>
-              </w:rPr>
-            </w:pPr>
-            <w:r>
-              <w:rPr>
-                <w:rFonts w:ascii="Apple SD Gothic Neo" w:eastAsia="Apple SD Gothic Neo" w:hAnsi="Apple SD Gothic Neo"/>
-                <w:color w:val="000000"/>
-                <w:sz w:val="20"/>
-                <w:szCs w:val="20"/>
-              </w:rPr>
-              <w:t>int main(void)</w:t>
-            </w:r>
-          </w:p>
-          <w:p>
-            <w:pPr>
-              <w:pStyle w:val="HTML"/>
-              <w:rPr>
-                <w:rFonts w:ascii="Apple SD Gothic Neo" w:eastAsia="Apple SD Gothic Neo" w:hAnsi="Apple SD Gothic Neo"/>
-                <w:color w:val="000000"/>
-                <w:sz w:val="20"/>
-                <w:szCs w:val="20"/>
-              </w:rPr>
-            </w:pPr>
-            <w:r>
-              <w:rPr>
-                <w:rFonts w:ascii="Apple SD Gothic Neo" w:eastAsia="Apple SD Gothic Neo" w:hAnsi="Apple SD Gothic Neo"/>
-                <w:color w:val="000000"/>
-                <w:sz w:val="20"/>
-                <w:szCs w:val="20"/>
-              </w:rPr>
-              <w:t>{</w:t>
-            </w:r>
-          </w:p>
-          <w:p>
-            <w:pPr>
-              <w:pStyle w:val="HTML"/>
-              <w:rPr>
-                <w:rFonts w:ascii="Apple SD Gothic Neo" w:eastAsia="Apple SD Gothic Neo" w:hAnsi="Apple SD Gothic Neo"/>
-                <w:color w:val="000000"/>
-                <w:sz w:val="20"/>
-                <w:szCs w:val="20"/>
-              </w:rPr>
-            </w:pPr>
-            <w:r>
-              <w:rPr>
-                <w:rFonts w:ascii="Apple SD Gothic Neo" w:eastAsia="Apple SD Gothic Neo" w:hAnsi="Apple SD Gothic Neo"/>
-                <w:color w:val="000000"/>
-                <w:sz w:val="20"/>
-                <w:szCs w:val="20"/>
-              </w:rPr>
-              <w:t xml:space="preserve">    char buf[BUFFER_SIZE];</w:t>
-            </w:r>
-          </w:p>
-          <w:p>
-            <w:pPr>
-              <w:pStyle w:val="HTML"/>
-              <w:rPr>
-                <w:rFonts w:ascii="Apple SD Gothic Neo" w:eastAsia="Apple SD Gothic Neo" w:hAnsi="Apple SD Gothic Neo"/>
-                <w:color w:val="000000"/>
-                <w:sz w:val="20"/>
-                <w:szCs w:val="20"/>
-              </w:rPr>
-            </w:pPr>
-            <w:r>
-              <w:rPr>
-                <w:rFonts w:ascii="Apple SD Gothic Neo" w:eastAsia="Apple SD Gothic Neo" w:hAnsi="Apple SD Gothic Neo"/>
-                <w:color w:val="000000"/>
-                <w:sz w:val="20"/>
-                <w:szCs w:val="20"/>
-              </w:rPr>
-              <w:t xml:space="preserve">    char name[L_tmpnam];</w:t>
-            </w:r>
-          </w:p>
-          <w:p>
-            <w:pPr>
-              <w:pStyle w:val="HTML"/>
-              <w:rPr>
-                <w:rFonts w:ascii="Apple SD Gothic Neo" w:eastAsia="Apple SD Gothic Neo" w:hAnsi="Apple SD Gothic Neo"/>
-                <w:color w:val="000000"/>
-                <w:sz w:val="20"/>
-                <w:szCs w:val="20"/>
-              </w:rPr>
-            </w:pPr>
-            <w:r>
-              <w:rPr>
-                <w:rFonts w:ascii="Apple SD Gothic Neo" w:eastAsia="Apple SD Gothic Neo" w:hAnsi="Apple SD Gothic Neo"/>
-                <w:color w:val="000000"/>
-                <w:sz w:val="20"/>
-                <w:szCs w:val="20"/>
-              </w:rPr>
-              <w:t xml:space="preserve">    FILE *fp;</w:t>
-            </w:r>
-          </w:p>
-          <w:p>
-            <w:pPr>
-              <w:pStyle w:val="HTML"/>
-              <w:rPr>
-                <w:rFonts w:ascii="Apple SD Gothic Neo" w:eastAsia="Apple SD Gothic Neo" w:hAnsi="Apple SD Gothic Neo"/>
-                <w:color w:val="000000"/>
-                <w:sz w:val="20"/>
-                <w:szCs w:val="20"/>
-              </w:rPr>
-            </w:pPr>
-            <w:r>
-              <w:rPr>
-                <w:rFonts w:ascii="Apple SD Gothic Neo" w:eastAsia="Apple SD Gothic Neo" w:hAnsi="Apple SD Gothic Neo"/>
-                <w:color w:val="000000"/>
-                <w:sz w:val="20"/>
-                <w:szCs w:val="20"/>
-              </w:rPr>
-              <w:t xml:space="preserve">    printf("Temporary filename &lt;&lt;%s&gt;&gt;\n", tmpnam(name)); // 임시 파일 생성 1</w:t>
-            </w:r>
-          </w:p>
-          <w:p>
-            <w:pPr>
-              <w:pStyle w:val="HTML"/>
-              <w:rPr>
-                <w:rFonts w:ascii="Apple SD Gothic Neo" w:eastAsia="Apple SD Gothic Neo" w:hAnsi="Apple SD Gothic Neo"/>
-                <w:color w:val="000000"/>
-                <w:sz w:val="20"/>
-                <w:szCs w:val="20"/>
-              </w:rPr>
-            </w:pPr>
-            <w:r>
-              <w:rPr>
-                <w:rFonts w:ascii="Apple SD Gothic Neo" w:eastAsia="Apple SD Gothic Neo" w:hAnsi="Apple SD Gothic Neo"/>
-                <w:color w:val="000000"/>
-                <w:sz w:val="20"/>
-                <w:szCs w:val="20"/>
-              </w:rPr>
-              <w:t xml:space="preserve">    if ((fp = tmpfile()) == NULL) { // 임시 파일 열기</w:t>
-            </w:r>
-          </w:p>
-          <w:p>
-            <w:pPr>
-              <w:pStyle w:val="HTML"/>
-              <w:rPr>
-                <w:rFonts w:ascii="Apple SD Gothic Neo" w:eastAsia="Apple SD Gothic Neo" w:hAnsi="Apple SD Gothic Neo"/>
-                <w:color w:val="000000"/>
-                <w:sz w:val="20"/>
-                <w:szCs w:val="20"/>
-              </w:rPr>
-            </w:pPr>
-            <w:r>
-              <w:rPr>
-                <w:rFonts w:ascii="Apple SD Gothic Neo" w:eastAsia="Apple SD Gothic Neo" w:hAnsi="Apple SD Gothic Neo"/>
-                <w:color w:val="000000"/>
-                <w:sz w:val="20"/>
-                <w:szCs w:val="20"/>
-              </w:rPr>
-              <w:t xml:space="preserve">        fprintf(stderr, "tmpfile create error!!\n");</w:t>
-            </w:r>
-          </w:p>
-          <w:p>
-            <w:pPr>
-              <w:pStyle w:val="HTML"/>
-              <w:rPr>
-                <w:rFonts w:ascii="Apple SD Gothic Neo" w:eastAsia="Apple SD Gothic Neo" w:hAnsi="Apple SD Gothic Neo"/>
-                <w:color w:val="000000"/>
-                <w:sz w:val="20"/>
-                <w:szCs w:val="20"/>
-              </w:rPr>
-            </w:pPr>
-            <w:r>
-              <w:rPr>
-                <w:rFonts w:ascii="Apple SD Gothic Neo" w:eastAsia="Apple SD Gothic Neo" w:hAnsi="Apple SD Gothic Neo"/>
-                <w:color w:val="000000"/>
-                <w:sz w:val="20"/>
-                <w:szCs w:val="20"/>
-              </w:rPr>
-              <w:t xml:space="preserve">        exit(1);</w:t>
-            </w:r>
-          </w:p>
-          <w:p>
-            <w:pPr>
-              <w:pStyle w:val="HTML"/>
-              <w:rPr>
-                <w:rFonts w:ascii="Apple SD Gothic Neo" w:eastAsia="Apple SD Gothic Neo" w:hAnsi="Apple SD Gothic Neo"/>
-                <w:color w:val="000000"/>
-                <w:sz w:val="20"/>
-                <w:szCs w:val="20"/>
-              </w:rPr>
-            </w:pPr>
-            <w:r>
-              <w:rPr>
-                <w:rFonts w:ascii="Apple SD Gothic Neo" w:eastAsia="Apple SD Gothic Neo" w:hAnsi="Apple SD Gothic Neo"/>
-                <w:color w:val="000000"/>
-                <w:sz w:val="20"/>
-                <w:szCs w:val="20"/>
-              </w:rPr>
-              <w:t xml:space="preserve">    }</w:t>
-            </w:r>
-          </w:p>
-          <w:p>
-            <w:pPr>
-              <w:pStyle w:val="HTML"/>
-              <w:rPr>
-                <w:rFonts w:ascii="Apple SD Gothic Neo" w:eastAsia="Apple SD Gothic Neo" w:hAnsi="Apple SD Gothic Neo"/>
-                <w:color w:val="000000"/>
-                <w:sz w:val="20"/>
-                <w:szCs w:val="20"/>
-              </w:rPr>
-            </w:pPr>
-            <w:r>
-              <w:rPr>
-                <w:rFonts w:ascii="Apple SD Gothic Neo" w:eastAsia="Apple SD Gothic Neo" w:hAnsi="Apple SD Gothic Neo"/>
-                <w:color w:val="000000"/>
-                <w:sz w:val="20"/>
-                <w:szCs w:val="20"/>
-              </w:rPr>
-              <w:t xml:space="preserve">    fputs("create tmpfile success!!\n", fp); // 파일에 내용 쓰기</w:t>
-            </w:r>
-          </w:p>
-          <w:p>
-            <w:pPr>
-              <w:pStyle w:val="HTML"/>
-              <w:rPr>
-                <w:rFonts w:ascii="Apple SD Gothic Neo" w:eastAsia="Apple SD Gothic Neo" w:hAnsi="Apple SD Gothic Neo"/>
-                <w:color w:val="000000"/>
-                <w:sz w:val="20"/>
-                <w:szCs w:val="20"/>
-              </w:rPr>
-            </w:pPr>
-            <w:r>
-              <w:rPr>
-                <w:rFonts w:ascii="Apple SD Gothic Neo" w:eastAsia="Apple SD Gothic Neo" w:hAnsi="Apple SD Gothic Neo"/>
-                <w:color w:val="000000"/>
-                <w:sz w:val="20"/>
-                <w:szCs w:val="20"/>
-              </w:rPr>
-              <w:t xml:space="preserve">    rewind(fp); // 오프셋 맨 처음으로 이동</w:t>
-            </w:r>
-          </w:p>
-          <w:p>
-            <w:pPr>
-              <w:pStyle w:val="HTML"/>
-              <w:rPr>
-                <w:rFonts w:ascii="Apple SD Gothic Neo" w:eastAsia="Apple SD Gothic Neo" w:hAnsi="Apple SD Gothic Neo"/>
-                <w:color w:val="000000"/>
-                <w:sz w:val="20"/>
-                <w:szCs w:val="20"/>
-              </w:rPr>
-            </w:pPr>
-            <w:r>
-              <w:rPr>
-                <w:rFonts w:ascii="Apple SD Gothic Neo" w:eastAsia="Apple SD Gothic Neo" w:hAnsi="Apple SD Gothic Neo"/>
-                <w:color w:val="000000"/>
-                <w:sz w:val="20"/>
-                <w:szCs w:val="20"/>
-              </w:rPr>
-              <w:t xml:space="preserve">    fgets(buf, sizeof(buf), fp); // 파일에 쓰여진 길이만큼 읽기</w:t>
-            </w:r>
-          </w:p>
-          <w:p>
-            <w:pPr>
-              <w:pStyle w:val="HTML"/>
-              <w:rPr>
-                <w:rFonts w:ascii="Apple SD Gothic Neo" w:eastAsia="Apple SD Gothic Neo" w:hAnsi="Apple SD Gothic Neo"/>
-                <w:color w:val="000000"/>
-                <w:sz w:val="20"/>
-                <w:szCs w:val="20"/>
-              </w:rPr>
-            </w:pPr>
-            <w:r>
-              <w:rPr>
-                <w:rFonts w:ascii="Apple SD Gothic Neo" w:eastAsia="Apple SD Gothic Neo" w:hAnsi="Apple SD Gothic Neo"/>
-                <w:color w:val="000000"/>
-                <w:sz w:val="20"/>
-                <w:szCs w:val="20"/>
-              </w:rPr>
-              <w:t xml:space="preserve">    puts(buf); // 표준 출력에 출력</w:t>
-            </w:r>
-          </w:p>
-          <w:p>
-            <w:pPr>
-              <w:pStyle w:val="HTML"/>
-              <w:rPr>
-                <w:rFonts w:ascii="Apple SD Gothic Neo" w:eastAsia="Apple SD Gothic Neo" w:hAnsi="Apple SD Gothic Neo"/>
-                <w:color w:val="000000"/>
-                <w:sz w:val="20"/>
-                <w:szCs w:val="20"/>
-              </w:rPr>
-            </w:pPr>
-            <w:r>
-              <w:rPr>
-                <w:rFonts w:ascii="Apple SD Gothic Neo" w:eastAsia="Apple SD Gothic Neo" w:hAnsi="Apple SD Gothic Neo"/>
-                <w:color w:val="000000"/>
-                <w:sz w:val="20"/>
-                <w:szCs w:val="20"/>
-              </w:rPr>
-              <w:t xml:space="preserve">    exit(0);</w:t>
-            </w:r>
-          </w:p>
-          <w:p>
-            <w:pPr>
-              <w:pStyle w:val="HTML"/>
-              <w:rPr>
-                <w:rFonts w:ascii="Apple SD Gothic Neo" w:eastAsia="Apple SD Gothic Neo" w:hAnsi="Apple SD Gothic Neo"/>
-                <w:color w:val="000000"/>
-                <w:sz w:val="20"/>
-                <w:szCs w:val="20"/>
-              </w:rPr>
-            </w:pPr>
-            <w:r>
-              <w:rPr>
-                <w:rFonts w:ascii="Apple SD Gothic Neo" w:eastAsia="Apple SD Gothic Neo" w:hAnsi="Apple SD Gothic Neo"/>
-                <w:color w:val="000000"/>
-                <w:sz w:val="20"/>
-                <w:szCs w:val="20"/>
-              </w:rPr>
-              <w:t>}</w:t>
-            </w:r>
           </w:p>
           <w:p>
             <w:pPr>
@@ -608,7 +217,2278 @@
               <w:autoSpaceDN/>
               <w:jc w:val="left"/>
               <w:rPr>
-                <w:rFonts w:ascii="Apple SD Gothic Neo" w:eastAsia="Apple SD Gothic Neo" w:hAnsi="Apple SD Gothic Neo" w:cs="굴림체"/>
+                <w:rFonts w:ascii="AppleSDGothicNeoR00" w:eastAsia="AppleSDGothicNeoR00" w:hAnsi="AppleSDGothicNeoR00" w:cs="굴림체"/>
+                <w:color w:val="000000"/>
+                <w:kern w:val="0"/>
+                <w:szCs w:val="20"/>
+              </w:rPr>
+            </w:pPr>
+            <w:r>
+              <w:rPr>
+                <w:rFonts w:ascii="AppleSDGothicNeoR00" w:eastAsia="AppleSDGothicNeoR00" w:hAnsi="AppleSDGothicNeoR00" w:cs="굴림체"/>
+                <w:color w:val="000000"/>
+                <w:kern w:val="0"/>
+                <w:szCs w:val="20"/>
+              </w:rPr>
+              <w:t>#include &lt;</w:t>
+            </w:r>
+            <w:proofErr w:type="spellStart"/>
+            <w:r>
+              <w:rPr>
+                <w:rFonts w:ascii="AppleSDGothicNeoR00" w:eastAsia="AppleSDGothicNeoR00" w:hAnsi="AppleSDGothicNeoR00" w:cs="굴림체"/>
+                <w:color w:val="000000"/>
+                <w:kern w:val="0"/>
+                <w:szCs w:val="20"/>
+              </w:rPr>
+              <w:t>stdio.h</w:t>
+            </w:r>
+            <w:proofErr w:type="spellEnd"/>
+            <w:r>
+              <w:rPr>
+                <w:rFonts w:ascii="AppleSDGothicNeoR00" w:eastAsia="AppleSDGothicNeoR00" w:hAnsi="AppleSDGothicNeoR00" w:cs="굴림체"/>
+                <w:color w:val="000000"/>
+                <w:kern w:val="0"/>
+                <w:szCs w:val="20"/>
+              </w:rPr>
+              <w:t>&gt;</w:t>
+            </w:r>
+          </w:p>
+          <w:p>
+            <w:pPr>
+              <w:widowControl/>
+              <w:tabs>
+                <w:tab w:val="left" w:pos="916"/>
+                <w:tab w:val="left" w:pos="1832"/>
+                <w:tab w:val="left" w:pos="2748"/>
+                <w:tab w:val="left" w:pos="3664"/>
+                <w:tab w:val="left" w:pos="4580"/>
+                <w:tab w:val="left" w:pos="5496"/>
+                <w:tab w:val="left" w:pos="6412"/>
+                <w:tab w:val="left" w:pos="7328"/>
+                <w:tab w:val="left" w:pos="8244"/>
+                <w:tab w:val="left" w:pos="9160"/>
+                <w:tab w:val="left" w:pos="10076"/>
+                <w:tab w:val="left" w:pos="10992"/>
+                <w:tab w:val="left" w:pos="11908"/>
+                <w:tab w:val="left" w:pos="12824"/>
+                <w:tab w:val="left" w:pos="13740"/>
+                <w:tab w:val="left" w:pos="14656"/>
+              </w:tabs>
+              <w:wordWrap/>
+              <w:autoSpaceDE/>
+              <w:autoSpaceDN/>
+              <w:jc w:val="left"/>
+              <w:rPr>
+                <w:rFonts w:ascii="AppleSDGothicNeoR00" w:eastAsia="AppleSDGothicNeoR00" w:hAnsi="AppleSDGothicNeoR00" w:cs="굴림체"/>
+                <w:color w:val="000000"/>
+                <w:kern w:val="0"/>
+                <w:szCs w:val="20"/>
+              </w:rPr>
+            </w:pPr>
+            <w:r>
+              <w:rPr>
+                <w:rFonts w:ascii="AppleSDGothicNeoR00" w:eastAsia="AppleSDGothicNeoR00" w:hAnsi="AppleSDGothicNeoR00" w:cs="굴림체"/>
+                <w:color w:val="000000"/>
+                <w:kern w:val="0"/>
+                <w:szCs w:val="20"/>
+              </w:rPr>
+              <w:t>#include &lt;</w:t>
+            </w:r>
+            <w:proofErr w:type="spellStart"/>
+            <w:r>
+              <w:rPr>
+                <w:rFonts w:ascii="AppleSDGothicNeoR00" w:eastAsia="AppleSDGothicNeoR00" w:hAnsi="AppleSDGothicNeoR00" w:cs="굴림체"/>
+                <w:color w:val="000000"/>
+                <w:kern w:val="0"/>
+                <w:szCs w:val="20"/>
+              </w:rPr>
+              <w:t>stdlib.h</w:t>
+            </w:r>
+            <w:proofErr w:type="spellEnd"/>
+            <w:r>
+              <w:rPr>
+                <w:rFonts w:ascii="AppleSDGothicNeoR00" w:eastAsia="AppleSDGothicNeoR00" w:hAnsi="AppleSDGothicNeoR00" w:cs="굴림체"/>
+                <w:color w:val="000000"/>
+                <w:kern w:val="0"/>
+                <w:szCs w:val="20"/>
+              </w:rPr>
+              <w:t>&gt;</w:t>
+            </w:r>
+          </w:p>
+          <w:p>
+            <w:pPr>
+              <w:widowControl/>
+              <w:tabs>
+                <w:tab w:val="left" w:pos="916"/>
+                <w:tab w:val="left" w:pos="1832"/>
+                <w:tab w:val="left" w:pos="2748"/>
+                <w:tab w:val="left" w:pos="3664"/>
+                <w:tab w:val="left" w:pos="4580"/>
+                <w:tab w:val="left" w:pos="5496"/>
+                <w:tab w:val="left" w:pos="6412"/>
+                <w:tab w:val="left" w:pos="7328"/>
+                <w:tab w:val="left" w:pos="8244"/>
+                <w:tab w:val="left" w:pos="9160"/>
+                <w:tab w:val="left" w:pos="10076"/>
+                <w:tab w:val="left" w:pos="10992"/>
+                <w:tab w:val="left" w:pos="11908"/>
+                <w:tab w:val="left" w:pos="12824"/>
+                <w:tab w:val="left" w:pos="13740"/>
+                <w:tab w:val="left" w:pos="14656"/>
+              </w:tabs>
+              <w:wordWrap/>
+              <w:autoSpaceDE/>
+              <w:autoSpaceDN/>
+              <w:jc w:val="left"/>
+              <w:rPr>
+                <w:rFonts w:ascii="AppleSDGothicNeoR00" w:eastAsia="AppleSDGothicNeoR00" w:hAnsi="AppleSDGothicNeoR00" w:cs="굴림체"/>
+                <w:color w:val="000000"/>
+                <w:kern w:val="0"/>
+                <w:szCs w:val="20"/>
+              </w:rPr>
+            </w:pPr>
+            <w:r>
+              <w:rPr>
+                <w:rFonts w:ascii="AppleSDGothicNeoR00" w:eastAsia="AppleSDGothicNeoR00" w:hAnsi="AppleSDGothicNeoR00" w:cs="굴림체"/>
+                <w:color w:val="000000"/>
+                <w:kern w:val="0"/>
+                <w:szCs w:val="20"/>
+              </w:rPr>
+              <w:t>#include &lt;</w:t>
+            </w:r>
+            <w:proofErr w:type="spellStart"/>
+            <w:r>
+              <w:rPr>
+                <w:rFonts w:ascii="AppleSDGothicNeoR00" w:eastAsia="AppleSDGothicNeoR00" w:hAnsi="AppleSDGothicNeoR00" w:cs="굴림체"/>
+                <w:color w:val="000000"/>
+                <w:kern w:val="0"/>
+                <w:szCs w:val="20"/>
+              </w:rPr>
+              <w:t>unistd.h</w:t>
+            </w:r>
+            <w:proofErr w:type="spellEnd"/>
+            <w:r>
+              <w:rPr>
+                <w:rFonts w:ascii="AppleSDGothicNeoR00" w:eastAsia="AppleSDGothicNeoR00" w:hAnsi="AppleSDGothicNeoR00" w:cs="굴림체"/>
+                <w:color w:val="000000"/>
+                <w:kern w:val="0"/>
+                <w:szCs w:val="20"/>
+              </w:rPr>
+              <w:t>&gt;</w:t>
+            </w:r>
+          </w:p>
+          <w:p>
+            <w:pPr>
+              <w:widowControl/>
+              <w:tabs>
+                <w:tab w:val="left" w:pos="916"/>
+                <w:tab w:val="left" w:pos="1832"/>
+                <w:tab w:val="left" w:pos="2748"/>
+                <w:tab w:val="left" w:pos="3664"/>
+                <w:tab w:val="left" w:pos="4580"/>
+                <w:tab w:val="left" w:pos="5496"/>
+                <w:tab w:val="left" w:pos="6412"/>
+                <w:tab w:val="left" w:pos="7328"/>
+                <w:tab w:val="left" w:pos="8244"/>
+                <w:tab w:val="left" w:pos="9160"/>
+                <w:tab w:val="left" w:pos="10076"/>
+                <w:tab w:val="left" w:pos="10992"/>
+                <w:tab w:val="left" w:pos="11908"/>
+                <w:tab w:val="left" w:pos="12824"/>
+                <w:tab w:val="left" w:pos="13740"/>
+                <w:tab w:val="left" w:pos="14656"/>
+              </w:tabs>
+              <w:wordWrap/>
+              <w:autoSpaceDE/>
+              <w:autoSpaceDN/>
+              <w:jc w:val="left"/>
+              <w:rPr>
+                <w:rFonts w:ascii="AppleSDGothicNeoR00" w:eastAsia="AppleSDGothicNeoR00" w:hAnsi="AppleSDGothicNeoR00" w:cs="굴림체"/>
+                <w:color w:val="000000"/>
+                <w:kern w:val="0"/>
+                <w:szCs w:val="20"/>
+              </w:rPr>
+            </w:pPr>
+            <w:r>
+              <w:rPr>
+                <w:rFonts w:ascii="AppleSDGothicNeoR00" w:eastAsia="AppleSDGothicNeoR00" w:hAnsi="AppleSDGothicNeoR00" w:cs="굴림체"/>
+                <w:color w:val="000000"/>
+                <w:kern w:val="0"/>
+                <w:szCs w:val="20"/>
+              </w:rPr>
+              <w:t>#include &lt;</w:t>
+            </w:r>
+            <w:proofErr w:type="spellStart"/>
+            <w:r>
+              <w:rPr>
+                <w:rFonts w:ascii="AppleSDGothicNeoR00" w:eastAsia="AppleSDGothicNeoR00" w:hAnsi="AppleSDGothicNeoR00" w:cs="굴림체"/>
+                <w:color w:val="000000"/>
+                <w:kern w:val="0"/>
+                <w:szCs w:val="20"/>
+              </w:rPr>
+              <w:t>string.h</w:t>
+            </w:r>
+            <w:proofErr w:type="spellEnd"/>
+            <w:r>
+              <w:rPr>
+                <w:rFonts w:ascii="AppleSDGothicNeoR00" w:eastAsia="AppleSDGothicNeoR00" w:hAnsi="AppleSDGothicNeoR00" w:cs="굴림체"/>
+                <w:color w:val="000000"/>
+                <w:kern w:val="0"/>
+                <w:szCs w:val="20"/>
+              </w:rPr>
+              <w:t>&gt;</w:t>
+            </w:r>
+          </w:p>
+          <w:p>
+            <w:pPr>
+              <w:widowControl/>
+              <w:tabs>
+                <w:tab w:val="left" w:pos="916"/>
+                <w:tab w:val="left" w:pos="1832"/>
+                <w:tab w:val="left" w:pos="2748"/>
+                <w:tab w:val="left" w:pos="3664"/>
+                <w:tab w:val="left" w:pos="4580"/>
+                <w:tab w:val="left" w:pos="5496"/>
+                <w:tab w:val="left" w:pos="6412"/>
+                <w:tab w:val="left" w:pos="7328"/>
+                <w:tab w:val="left" w:pos="8244"/>
+                <w:tab w:val="left" w:pos="9160"/>
+                <w:tab w:val="left" w:pos="10076"/>
+                <w:tab w:val="left" w:pos="10992"/>
+                <w:tab w:val="left" w:pos="11908"/>
+                <w:tab w:val="left" w:pos="12824"/>
+                <w:tab w:val="left" w:pos="13740"/>
+                <w:tab w:val="left" w:pos="14656"/>
+              </w:tabs>
+              <w:wordWrap/>
+              <w:autoSpaceDE/>
+              <w:autoSpaceDN/>
+              <w:jc w:val="left"/>
+              <w:rPr>
+                <w:rFonts w:ascii="AppleSDGothicNeoR00" w:eastAsia="AppleSDGothicNeoR00" w:hAnsi="AppleSDGothicNeoR00" w:cs="굴림체"/>
+                <w:color w:val="000000"/>
+                <w:kern w:val="0"/>
+                <w:szCs w:val="20"/>
+              </w:rPr>
+            </w:pPr>
+          </w:p>
+          <w:p>
+            <w:pPr>
+              <w:widowControl/>
+              <w:tabs>
+                <w:tab w:val="left" w:pos="916"/>
+                <w:tab w:val="left" w:pos="1832"/>
+                <w:tab w:val="left" w:pos="2748"/>
+                <w:tab w:val="left" w:pos="3664"/>
+                <w:tab w:val="left" w:pos="4580"/>
+                <w:tab w:val="left" w:pos="5496"/>
+                <w:tab w:val="left" w:pos="6412"/>
+                <w:tab w:val="left" w:pos="7328"/>
+                <w:tab w:val="left" w:pos="8244"/>
+                <w:tab w:val="left" w:pos="9160"/>
+                <w:tab w:val="left" w:pos="10076"/>
+                <w:tab w:val="left" w:pos="10992"/>
+                <w:tab w:val="left" w:pos="11908"/>
+                <w:tab w:val="left" w:pos="12824"/>
+                <w:tab w:val="left" w:pos="13740"/>
+                <w:tab w:val="left" w:pos="14656"/>
+              </w:tabs>
+              <w:wordWrap/>
+              <w:autoSpaceDE/>
+              <w:autoSpaceDN/>
+              <w:jc w:val="left"/>
+              <w:rPr>
+                <w:rFonts w:ascii="AppleSDGothicNeoR00" w:eastAsia="AppleSDGothicNeoR00" w:hAnsi="AppleSDGothicNeoR00" w:cs="굴림체"/>
+                <w:color w:val="000000"/>
+                <w:kern w:val="0"/>
+                <w:szCs w:val="20"/>
+              </w:rPr>
+            </w:pPr>
+            <w:r>
+              <w:rPr>
+                <w:rFonts w:ascii="AppleSDGothicNeoR00" w:eastAsia="AppleSDGothicNeoR00" w:hAnsi="AppleSDGothicNeoR00" w:cs="굴림체"/>
+                <w:color w:val="000000"/>
+                <w:kern w:val="0"/>
+                <w:szCs w:val="20"/>
+              </w:rPr>
+              <w:t xml:space="preserve">void </w:t>
+            </w:r>
+            <w:proofErr w:type="spellStart"/>
+            <w:r>
+              <w:rPr>
+                <w:rFonts w:ascii="AppleSDGothicNeoR00" w:eastAsia="AppleSDGothicNeoR00" w:hAnsi="AppleSDGothicNeoR00" w:cs="굴림체"/>
+                <w:color w:val="000000"/>
+                <w:kern w:val="0"/>
+                <w:szCs w:val="20"/>
+              </w:rPr>
+              <w:t>ssu_addone</w:t>
+            </w:r>
+            <w:proofErr w:type="spellEnd"/>
+            <w:r>
+              <w:rPr>
+                <w:rFonts w:ascii="AppleSDGothicNeoR00" w:eastAsia="AppleSDGothicNeoR00" w:hAnsi="AppleSDGothicNeoR00" w:cs="굴림체"/>
+                <w:color w:val="000000"/>
+                <w:kern w:val="0"/>
+                <w:szCs w:val="20"/>
+              </w:rPr>
+              <w:t>(void</w:t>
+            </w:r>
+            <w:proofErr w:type="gramStart"/>
+            <w:r>
+              <w:rPr>
+                <w:rFonts w:ascii="AppleSDGothicNeoR00" w:eastAsia="AppleSDGothicNeoR00" w:hAnsi="AppleSDGothicNeoR00" w:cs="굴림체"/>
+                <w:color w:val="000000"/>
+                <w:kern w:val="0"/>
+                <w:szCs w:val="20"/>
+              </w:rPr>
+              <w:t>);</w:t>
+            </w:r>
+            <w:proofErr w:type="gramEnd"/>
+          </w:p>
+          <w:p>
+            <w:pPr>
+              <w:widowControl/>
+              <w:tabs>
+                <w:tab w:val="left" w:pos="916"/>
+                <w:tab w:val="left" w:pos="1832"/>
+                <w:tab w:val="left" w:pos="2748"/>
+                <w:tab w:val="left" w:pos="3664"/>
+                <w:tab w:val="left" w:pos="4580"/>
+                <w:tab w:val="left" w:pos="5496"/>
+                <w:tab w:val="left" w:pos="6412"/>
+                <w:tab w:val="left" w:pos="7328"/>
+                <w:tab w:val="left" w:pos="8244"/>
+                <w:tab w:val="left" w:pos="9160"/>
+                <w:tab w:val="left" w:pos="10076"/>
+                <w:tab w:val="left" w:pos="10992"/>
+                <w:tab w:val="left" w:pos="11908"/>
+                <w:tab w:val="left" w:pos="12824"/>
+                <w:tab w:val="left" w:pos="13740"/>
+                <w:tab w:val="left" w:pos="14656"/>
+              </w:tabs>
+              <w:wordWrap/>
+              <w:autoSpaceDE/>
+              <w:autoSpaceDN/>
+              <w:jc w:val="left"/>
+              <w:rPr>
+                <w:rFonts w:ascii="AppleSDGothicNeoR00" w:eastAsia="AppleSDGothicNeoR00" w:hAnsi="AppleSDGothicNeoR00" w:cs="굴림체"/>
+                <w:color w:val="000000"/>
+                <w:kern w:val="0"/>
+                <w:szCs w:val="20"/>
+              </w:rPr>
+            </w:pPr>
+            <w:r>
+              <w:rPr>
+                <w:rFonts w:ascii="AppleSDGothicNeoR00" w:eastAsia="AppleSDGothicNeoR00" w:hAnsi="AppleSDGothicNeoR00" w:cs="굴림체"/>
+                <w:color w:val="000000"/>
+                <w:kern w:val="0"/>
+                <w:szCs w:val="20"/>
+              </w:rPr>
+              <w:t>extern char **</w:t>
+            </w:r>
+            <w:proofErr w:type="gramStart"/>
+            <w:r>
+              <w:rPr>
+                <w:rFonts w:ascii="AppleSDGothicNeoR00" w:eastAsia="AppleSDGothicNeoR00" w:hAnsi="AppleSDGothicNeoR00" w:cs="굴림체"/>
+                <w:color w:val="000000"/>
+                <w:kern w:val="0"/>
+                <w:szCs w:val="20"/>
+              </w:rPr>
+              <w:t>environ;</w:t>
+            </w:r>
+            <w:proofErr w:type="gramEnd"/>
+          </w:p>
+          <w:p>
+            <w:pPr>
+              <w:widowControl/>
+              <w:tabs>
+                <w:tab w:val="left" w:pos="916"/>
+                <w:tab w:val="left" w:pos="1832"/>
+                <w:tab w:val="left" w:pos="2748"/>
+                <w:tab w:val="left" w:pos="3664"/>
+                <w:tab w:val="left" w:pos="4580"/>
+                <w:tab w:val="left" w:pos="5496"/>
+                <w:tab w:val="left" w:pos="6412"/>
+                <w:tab w:val="left" w:pos="7328"/>
+                <w:tab w:val="left" w:pos="8244"/>
+                <w:tab w:val="left" w:pos="9160"/>
+                <w:tab w:val="left" w:pos="10076"/>
+                <w:tab w:val="left" w:pos="10992"/>
+                <w:tab w:val="left" w:pos="11908"/>
+                <w:tab w:val="left" w:pos="12824"/>
+                <w:tab w:val="left" w:pos="13740"/>
+                <w:tab w:val="left" w:pos="14656"/>
+              </w:tabs>
+              <w:wordWrap/>
+              <w:autoSpaceDE/>
+              <w:autoSpaceDN/>
+              <w:jc w:val="left"/>
+              <w:rPr>
+                <w:rFonts w:ascii="AppleSDGothicNeoR00" w:eastAsia="AppleSDGothicNeoR00" w:hAnsi="AppleSDGothicNeoR00" w:cs="굴림체"/>
+                <w:color w:val="000000"/>
+                <w:kern w:val="0"/>
+                <w:szCs w:val="20"/>
+              </w:rPr>
+            </w:pPr>
+            <w:r>
+              <w:rPr>
+                <w:rFonts w:ascii="AppleSDGothicNeoR00" w:eastAsia="AppleSDGothicNeoR00" w:hAnsi="AppleSDGothicNeoR00" w:cs="굴림체"/>
+                <w:color w:val="000000"/>
+                <w:kern w:val="0"/>
+                <w:szCs w:val="20"/>
+              </w:rPr>
+              <w:t xml:space="preserve">char </w:t>
+            </w:r>
+            <w:proofErr w:type="spellStart"/>
+            <w:r>
+              <w:rPr>
+                <w:rFonts w:ascii="AppleSDGothicNeoR00" w:eastAsia="AppleSDGothicNeoR00" w:hAnsi="AppleSDGothicNeoR00" w:cs="굴림체"/>
+                <w:color w:val="000000"/>
+                <w:kern w:val="0"/>
+                <w:szCs w:val="20"/>
+              </w:rPr>
+              <w:t>glob_</w:t>
+            </w:r>
+            <w:proofErr w:type="gramStart"/>
+            <w:r>
+              <w:rPr>
+                <w:rFonts w:ascii="AppleSDGothicNeoR00" w:eastAsia="AppleSDGothicNeoR00" w:hAnsi="AppleSDGothicNeoR00" w:cs="굴림체"/>
+                <w:color w:val="000000"/>
+                <w:kern w:val="0"/>
+                <w:szCs w:val="20"/>
+              </w:rPr>
+              <w:t>var</w:t>
+            </w:r>
+            <w:proofErr w:type="spellEnd"/>
+            <w:r>
+              <w:rPr>
+                <w:rFonts w:ascii="AppleSDGothicNeoR00" w:eastAsia="AppleSDGothicNeoR00" w:hAnsi="AppleSDGothicNeoR00" w:cs="굴림체"/>
+                <w:color w:val="000000"/>
+                <w:kern w:val="0"/>
+                <w:szCs w:val="20"/>
+              </w:rPr>
+              <w:t>[</w:t>
+            </w:r>
+            <w:proofErr w:type="gramEnd"/>
+            <w:r>
+              <w:rPr>
+                <w:rFonts w:ascii="AppleSDGothicNeoR00" w:eastAsia="AppleSDGothicNeoR00" w:hAnsi="AppleSDGothicNeoR00" w:cs="굴림체"/>
+                <w:color w:val="000000"/>
+                <w:kern w:val="0"/>
+                <w:szCs w:val="20"/>
+              </w:rPr>
+              <w:t>] = "HOBBY=swimming";</w:t>
+            </w:r>
+          </w:p>
+          <w:p>
+            <w:pPr>
+              <w:widowControl/>
+              <w:tabs>
+                <w:tab w:val="left" w:pos="916"/>
+                <w:tab w:val="left" w:pos="1832"/>
+                <w:tab w:val="left" w:pos="2748"/>
+                <w:tab w:val="left" w:pos="3664"/>
+                <w:tab w:val="left" w:pos="4580"/>
+                <w:tab w:val="left" w:pos="5496"/>
+                <w:tab w:val="left" w:pos="6412"/>
+                <w:tab w:val="left" w:pos="7328"/>
+                <w:tab w:val="left" w:pos="8244"/>
+                <w:tab w:val="left" w:pos="9160"/>
+                <w:tab w:val="left" w:pos="10076"/>
+                <w:tab w:val="left" w:pos="10992"/>
+                <w:tab w:val="left" w:pos="11908"/>
+                <w:tab w:val="left" w:pos="12824"/>
+                <w:tab w:val="left" w:pos="13740"/>
+                <w:tab w:val="left" w:pos="14656"/>
+              </w:tabs>
+              <w:wordWrap/>
+              <w:autoSpaceDE/>
+              <w:autoSpaceDN/>
+              <w:jc w:val="left"/>
+              <w:rPr>
+                <w:rFonts w:ascii="AppleSDGothicNeoR00" w:eastAsia="AppleSDGothicNeoR00" w:hAnsi="AppleSDGothicNeoR00" w:cs="굴림체"/>
+                <w:color w:val="000000"/>
+                <w:kern w:val="0"/>
+                <w:szCs w:val="20"/>
+              </w:rPr>
+            </w:pPr>
+          </w:p>
+          <w:p>
+            <w:pPr>
+              <w:widowControl/>
+              <w:tabs>
+                <w:tab w:val="left" w:pos="916"/>
+                <w:tab w:val="left" w:pos="1832"/>
+                <w:tab w:val="left" w:pos="2748"/>
+                <w:tab w:val="left" w:pos="3664"/>
+                <w:tab w:val="left" w:pos="4580"/>
+                <w:tab w:val="left" w:pos="5496"/>
+                <w:tab w:val="left" w:pos="6412"/>
+                <w:tab w:val="left" w:pos="7328"/>
+                <w:tab w:val="left" w:pos="8244"/>
+                <w:tab w:val="left" w:pos="9160"/>
+                <w:tab w:val="left" w:pos="10076"/>
+                <w:tab w:val="left" w:pos="10992"/>
+                <w:tab w:val="left" w:pos="11908"/>
+                <w:tab w:val="left" w:pos="12824"/>
+                <w:tab w:val="left" w:pos="13740"/>
+                <w:tab w:val="left" w:pos="14656"/>
+              </w:tabs>
+              <w:wordWrap/>
+              <w:autoSpaceDE/>
+              <w:autoSpaceDN/>
+              <w:jc w:val="left"/>
+              <w:rPr>
+                <w:rFonts w:ascii="AppleSDGothicNeoR00" w:eastAsia="AppleSDGothicNeoR00" w:hAnsi="AppleSDGothicNeoR00" w:cs="굴림체"/>
+                <w:color w:val="000000"/>
+                <w:kern w:val="0"/>
+                <w:szCs w:val="20"/>
+              </w:rPr>
+            </w:pPr>
+            <w:r>
+              <w:rPr>
+                <w:rFonts w:ascii="AppleSDGothicNeoR00" w:eastAsia="AppleSDGothicNeoR00" w:hAnsi="AppleSDGothicNeoR00" w:cs="굴림체"/>
+                <w:color w:val="000000"/>
+                <w:kern w:val="0"/>
+                <w:szCs w:val="20"/>
+              </w:rPr>
+              <w:t>int main(void)</w:t>
+            </w:r>
+          </w:p>
+          <w:p>
+            <w:pPr>
+              <w:widowControl/>
+              <w:tabs>
+                <w:tab w:val="left" w:pos="916"/>
+                <w:tab w:val="left" w:pos="1832"/>
+                <w:tab w:val="left" w:pos="2748"/>
+                <w:tab w:val="left" w:pos="3664"/>
+                <w:tab w:val="left" w:pos="4580"/>
+                <w:tab w:val="left" w:pos="5496"/>
+                <w:tab w:val="left" w:pos="6412"/>
+                <w:tab w:val="left" w:pos="7328"/>
+                <w:tab w:val="left" w:pos="8244"/>
+                <w:tab w:val="left" w:pos="9160"/>
+                <w:tab w:val="left" w:pos="10076"/>
+                <w:tab w:val="left" w:pos="10992"/>
+                <w:tab w:val="left" w:pos="11908"/>
+                <w:tab w:val="left" w:pos="12824"/>
+                <w:tab w:val="left" w:pos="13740"/>
+                <w:tab w:val="left" w:pos="14656"/>
+              </w:tabs>
+              <w:wordWrap/>
+              <w:autoSpaceDE/>
+              <w:autoSpaceDN/>
+              <w:jc w:val="left"/>
+              <w:rPr>
+                <w:rFonts w:ascii="AppleSDGothicNeoR00" w:eastAsia="AppleSDGothicNeoR00" w:hAnsi="AppleSDGothicNeoR00" w:cs="굴림체"/>
+                <w:color w:val="000000"/>
+                <w:kern w:val="0"/>
+                <w:szCs w:val="20"/>
+              </w:rPr>
+            </w:pPr>
+            <w:r>
+              <w:rPr>
+                <w:rFonts w:ascii="AppleSDGothicNeoR00" w:eastAsia="AppleSDGothicNeoR00" w:hAnsi="AppleSDGothicNeoR00" w:cs="굴림체"/>
+                <w:color w:val="000000"/>
+                <w:kern w:val="0"/>
+                <w:szCs w:val="20"/>
+              </w:rPr>
+              <w:t>{</w:t>
+            </w:r>
+          </w:p>
+          <w:p>
+            <w:pPr>
+              <w:widowControl/>
+              <w:tabs>
+                <w:tab w:val="left" w:pos="916"/>
+                <w:tab w:val="left" w:pos="1832"/>
+                <w:tab w:val="left" w:pos="2748"/>
+                <w:tab w:val="left" w:pos="3664"/>
+                <w:tab w:val="left" w:pos="4580"/>
+                <w:tab w:val="left" w:pos="5496"/>
+                <w:tab w:val="left" w:pos="6412"/>
+                <w:tab w:val="left" w:pos="7328"/>
+                <w:tab w:val="left" w:pos="8244"/>
+                <w:tab w:val="left" w:pos="9160"/>
+                <w:tab w:val="left" w:pos="10076"/>
+                <w:tab w:val="left" w:pos="10992"/>
+                <w:tab w:val="left" w:pos="11908"/>
+                <w:tab w:val="left" w:pos="12824"/>
+                <w:tab w:val="left" w:pos="13740"/>
+                <w:tab w:val="left" w:pos="14656"/>
+              </w:tabs>
+              <w:wordWrap/>
+              <w:autoSpaceDE/>
+              <w:autoSpaceDN/>
+              <w:jc w:val="left"/>
+              <w:rPr>
+                <w:rFonts w:ascii="AppleSDGothicNeoR00" w:eastAsia="AppleSDGothicNeoR00" w:hAnsi="AppleSDGothicNeoR00" w:cs="굴림체"/>
+                <w:color w:val="000000"/>
+                <w:kern w:val="0"/>
+                <w:szCs w:val="20"/>
+              </w:rPr>
+            </w:pPr>
+            <w:r>
+              <w:rPr>
+                <w:rFonts w:ascii="AppleSDGothicNeoR00" w:eastAsia="AppleSDGothicNeoR00" w:hAnsi="AppleSDGothicNeoR00" w:cs="굴림체"/>
+                <w:color w:val="000000"/>
+                <w:kern w:val="0"/>
+                <w:szCs w:val="20"/>
+              </w:rPr>
+              <w:t xml:space="preserve">  int </w:t>
+            </w:r>
+            <w:proofErr w:type="spellStart"/>
+            <w:proofErr w:type="gramStart"/>
+            <w:r>
+              <w:rPr>
+                <w:rFonts w:ascii="AppleSDGothicNeoR00" w:eastAsia="AppleSDGothicNeoR00" w:hAnsi="AppleSDGothicNeoR00" w:cs="굴림체"/>
+                <w:color w:val="000000"/>
+                <w:kern w:val="0"/>
+                <w:szCs w:val="20"/>
+              </w:rPr>
+              <w:t>i</w:t>
+            </w:r>
+            <w:proofErr w:type="spellEnd"/>
+            <w:r>
+              <w:rPr>
+                <w:rFonts w:ascii="AppleSDGothicNeoR00" w:eastAsia="AppleSDGothicNeoR00" w:hAnsi="AppleSDGothicNeoR00" w:cs="굴림체"/>
+                <w:color w:val="000000"/>
+                <w:kern w:val="0"/>
+                <w:szCs w:val="20"/>
+              </w:rPr>
+              <w:t>;</w:t>
+            </w:r>
+            <w:proofErr w:type="gramEnd"/>
+          </w:p>
+          <w:p>
+            <w:pPr>
+              <w:widowControl/>
+              <w:tabs>
+                <w:tab w:val="left" w:pos="916"/>
+                <w:tab w:val="left" w:pos="1832"/>
+                <w:tab w:val="left" w:pos="2748"/>
+                <w:tab w:val="left" w:pos="3664"/>
+                <w:tab w:val="left" w:pos="4580"/>
+                <w:tab w:val="left" w:pos="5496"/>
+                <w:tab w:val="left" w:pos="6412"/>
+                <w:tab w:val="left" w:pos="7328"/>
+                <w:tab w:val="left" w:pos="8244"/>
+                <w:tab w:val="left" w:pos="9160"/>
+                <w:tab w:val="left" w:pos="10076"/>
+                <w:tab w:val="left" w:pos="10992"/>
+                <w:tab w:val="left" w:pos="11908"/>
+                <w:tab w:val="left" w:pos="12824"/>
+                <w:tab w:val="left" w:pos="13740"/>
+                <w:tab w:val="left" w:pos="14656"/>
+              </w:tabs>
+              <w:wordWrap/>
+              <w:autoSpaceDE/>
+              <w:autoSpaceDN/>
+              <w:jc w:val="left"/>
+              <w:rPr>
+                <w:rFonts w:ascii="AppleSDGothicNeoR00" w:eastAsia="AppleSDGothicNeoR00" w:hAnsi="AppleSDGothicNeoR00" w:cs="굴림체"/>
+                <w:color w:val="000000"/>
+                <w:kern w:val="0"/>
+                <w:szCs w:val="20"/>
+              </w:rPr>
+            </w:pPr>
+            <w:r>
+              <w:rPr>
+                <w:rFonts w:ascii="AppleSDGothicNeoR00" w:eastAsia="AppleSDGothicNeoR00" w:hAnsi="AppleSDGothicNeoR00" w:cs="굴림체"/>
+                <w:color w:val="000000"/>
+                <w:kern w:val="0"/>
+                <w:szCs w:val="20"/>
+              </w:rPr>
+              <w:t xml:space="preserve">  for (</w:t>
+            </w:r>
+            <w:proofErr w:type="spellStart"/>
+            <w:r>
+              <w:rPr>
+                <w:rFonts w:ascii="AppleSDGothicNeoR00" w:eastAsia="AppleSDGothicNeoR00" w:hAnsi="AppleSDGothicNeoR00" w:cs="굴림체"/>
+                <w:color w:val="000000"/>
+                <w:kern w:val="0"/>
+                <w:szCs w:val="20"/>
+              </w:rPr>
+              <w:t>i</w:t>
+            </w:r>
+            <w:proofErr w:type="spellEnd"/>
+            <w:r>
+              <w:rPr>
+                <w:rFonts w:ascii="AppleSDGothicNeoR00" w:eastAsia="AppleSDGothicNeoR00" w:hAnsi="AppleSDGothicNeoR00" w:cs="굴림체"/>
+                <w:color w:val="000000"/>
+                <w:kern w:val="0"/>
+                <w:szCs w:val="20"/>
+              </w:rPr>
+              <w:t>= 0; environ[</w:t>
+            </w:r>
+            <w:proofErr w:type="spellStart"/>
+            <w:r>
+              <w:rPr>
+                <w:rFonts w:ascii="AppleSDGothicNeoR00" w:eastAsia="AppleSDGothicNeoR00" w:hAnsi="AppleSDGothicNeoR00" w:cs="굴림체"/>
+                <w:color w:val="000000"/>
+                <w:kern w:val="0"/>
+                <w:szCs w:val="20"/>
+              </w:rPr>
+              <w:t>i</w:t>
+            </w:r>
+            <w:proofErr w:type="spellEnd"/>
+            <w:proofErr w:type="gramStart"/>
+            <w:r>
+              <w:rPr>
+                <w:rFonts w:ascii="AppleSDGothicNeoR00" w:eastAsia="AppleSDGothicNeoR00" w:hAnsi="AppleSDGothicNeoR00" w:cs="굴림체"/>
+                <w:color w:val="000000"/>
+                <w:kern w:val="0"/>
+                <w:szCs w:val="20"/>
+              </w:rPr>
+              <w:t>] !</w:t>
+            </w:r>
+            <w:proofErr w:type="gramEnd"/>
+            <w:r>
+              <w:rPr>
+                <w:rFonts w:ascii="AppleSDGothicNeoR00" w:eastAsia="AppleSDGothicNeoR00" w:hAnsi="AppleSDGothicNeoR00" w:cs="굴림체"/>
+                <w:color w:val="000000"/>
+                <w:kern w:val="0"/>
+                <w:szCs w:val="20"/>
+              </w:rPr>
+              <w:t xml:space="preserve">= NULL; </w:t>
+            </w:r>
+            <w:proofErr w:type="spellStart"/>
+            <w:r>
+              <w:rPr>
+                <w:rFonts w:ascii="AppleSDGothicNeoR00" w:eastAsia="AppleSDGothicNeoR00" w:hAnsi="AppleSDGothicNeoR00" w:cs="굴림체"/>
+                <w:color w:val="000000"/>
+                <w:kern w:val="0"/>
+                <w:szCs w:val="20"/>
+              </w:rPr>
+              <w:t>i</w:t>
+            </w:r>
+            <w:proofErr w:type="spellEnd"/>
+            <w:r>
+              <w:rPr>
+                <w:rFonts w:ascii="AppleSDGothicNeoR00" w:eastAsia="AppleSDGothicNeoR00" w:hAnsi="AppleSDGothicNeoR00" w:cs="굴림체"/>
+                <w:color w:val="000000"/>
+                <w:kern w:val="0"/>
+                <w:szCs w:val="20"/>
+              </w:rPr>
+              <w:t>++) // 등록된 환경 변수 모두 출력</w:t>
+            </w:r>
+          </w:p>
+          <w:p>
+            <w:pPr>
+              <w:widowControl/>
+              <w:tabs>
+                <w:tab w:val="left" w:pos="916"/>
+                <w:tab w:val="left" w:pos="1832"/>
+                <w:tab w:val="left" w:pos="2748"/>
+                <w:tab w:val="left" w:pos="3664"/>
+                <w:tab w:val="left" w:pos="4580"/>
+                <w:tab w:val="left" w:pos="5496"/>
+                <w:tab w:val="left" w:pos="6412"/>
+                <w:tab w:val="left" w:pos="7328"/>
+                <w:tab w:val="left" w:pos="8244"/>
+                <w:tab w:val="left" w:pos="9160"/>
+                <w:tab w:val="left" w:pos="10076"/>
+                <w:tab w:val="left" w:pos="10992"/>
+                <w:tab w:val="left" w:pos="11908"/>
+                <w:tab w:val="left" w:pos="12824"/>
+                <w:tab w:val="left" w:pos="13740"/>
+                <w:tab w:val="left" w:pos="14656"/>
+              </w:tabs>
+              <w:wordWrap/>
+              <w:autoSpaceDE/>
+              <w:autoSpaceDN/>
+              <w:jc w:val="left"/>
+              <w:rPr>
+                <w:rFonts w:ascii="AppleSDGothicNeoR00" w:eastAsia="AppleSDGothicNeoR00" w:hAnsi="AppleSDGothicNeoR00" w:cs="굴림체"/>
+                <w:color w:val="000000"/>
+                <w:kern w:val="0"/>
+                <w:szCs w:val="20"/>
+              </w:rPr>
+            </w:pPr>
+            <w:r>
+              <w:rPr>
+                <w:rFonts w:ascii="AppleSDGothicNeoR00" w:eastAsia="AppleSDGothicNeoR00" w:hAnsi="AppleSDGothicNeoR00" w:cs="굴림체"/>
+                <w:color w:val="000000"/>
+                <w:kern w:val="0"/>
+                <w:szCs w:val="20"/>
+              </w:rPr>
+              <w:t xml:space="preserve">    </w:t>
+            </w:r>
+            <w:proofErr w:type="spellStart"/>
+            <w:r>
+              <w:rPr>
+                <w:rFonts w:ascii="AppleSDGothicNeoR00" w:eastAsia="AppleSDGothicNeoR00" w:hAnsi="AppleSDGothicNeoR00" w:cs="굴림체"/>
+                <w:color w:val="000000"/>
+                <w:kern w:val="0"/>
+                <w:szCs w:val="20"/>
+              </w:rPr>
+              <w:t>printf</w:t>
+            </w:r>
+            <w:proofErr w:type="spellEnd"/>
+            <w:r>
+              <w:rPr>
+                <w:rFonts w:ascii="AppleSDGothicNeoR00" w:eastAsia="AppleSDGothicNeoR00" w:hAnsi="AppleSDGothicNeoR00" w:cs="굴림체"/>
+                <w:color w:val="000000"/>
+                <w:kern w:val="0"/>
+                <w:szCs w:val="20"/>
+              </w:rPr>
+              <w:t>("environ[%d</w:t>
+            </w:r>
+            <w:proofErr w:type="gramStart"/>
+            <w:r>
+              <w:rPr>
+                <w:rFonts w:ascii="AppleSDGothicNeoR00" w:eastAsia="AppleSDGothicNeoR00" w:hAnsi="AppleSDGothicNeoR00" w:cs="굴림체"/>
+                <w:color w:val="000000"/>
+                <w:kern w:val="0"/>
+                <w:szCs w:val="20"/>
+              </w:rPr>
+              <w:t>] :</w:t>
+            </w:r>
+            <w:proofErr w:type="gramEnd"/>
+            <w:r>
+              <w:rPr>
+                <w:rFonts w:ascii="AppleSDGothicNeoR00" w:eastAsia="AppleSDGothicNeoR00" w:hAnsi="AppleSDGothicNeoR00" w:cs="굴림체"/>
+                <w:color w:val="000000"/>
+                <w:kern w:val="0"/>
+                <w:szCs w:val="20"/>
+              </w:rPr>
+              <w:t xml:space="preserve"> %s\n", </w:t>
+            </w:r>
+            <w:proofErr w:type="spellStart"/>
+            <w:r>
+              <w:rPr>
+                <w:rFonts w:ascii="AppleSDGothicNeoR00" w:eastAsia="AppleSDGothicNeoR00" w:hAnsi="AppleSDGothicNeoR00" w:cs="굴림체"/>
+                <w:color w:val="000000"/>
+                <w:kern w:val="0"/>
+                <w:szCs w:val="20"/>
+              </w:rPr>
+              <w:t>i</w:t>
+            </w:r>
+            <w:proofErr w:type="spellEnd"/>
+            <w:r>
+              <w:rPr>
+                <w:rFonts w:ascii="AppleSDGothicNeoR00" w:eastAsia="AppleSDGothicNeoR00" w:hAnsi="AppleSDGothicNeoR00" w:cs="굴림체"/>
+                <w:color w:val="000000"/>
+                <w:kern w:val="0"/>
+                <w:szCs w:val="20"/>
+              </w:rPr>
+              <w:t>, environ[</w:t>
+            </w:r>
+            <w:proofErr w:type="spellStart"/>
+            <w:r>
+              <w:rPr>
+                <w:rFonts w:ascii="AppleSDGothicNeoR00" w:eastAsia="AppleSDGothicNeoR00" w:hAnsi="AppleSDGothicNeoR00" w:cs="굴림체"/>
+                <w:color w:val="000000"/>
+                <w:kern w:val="0"/>
+                <w:szCs w:val="20"/>
+              </w:rPr>
+              <w:t>i</w:t>
+            </w:r>
+            <w:proofErr w:type="spellEnd"/>
+            <w:r>
+              <w:rPr>
+                <w:rFonts w:ascii="AppleSDGothicNeoR00" w:eastAsia="AppleSDGothicNeoR00" w:hAnsi="AppleSDGothicNeoR00" w:cs="굴림체"/>
+                <w:color w:val="000000"/>
+                <w:kern w:val="0"/>
+                <w:szCs w:val="20"/>
+              </w:rPr>
+              <w:t>]);</w:t>
+            </w:r>
+          </w:p>
+          <w:p>
+            <w:pPr>
+              <w:widowControl/>
+              <w:tabs>
+                <w:tab w:val="left" w:pos="916"/>
+                <w:tab w:val="left" w:pos="1832"/>
+                <w:tab w:val="left" w:pos="2748"/>
+                <w:tab w:val="left" w:pos="3664"/>
+                <w:tab w:val="left" w:pos="4580"/>
+                <w:tab w:val="left" w:pos="5496"/>
+                <w:tab w:val="left" w:pos="6412"/>
+                <w:tab w:val="left" w:pos="7328"/>
+                <w:tab w:val="left" w:pos="8244"/>
+                <w:tab w:val="left" w:pos="9160"/>
+                <w:tab w:val="left" w:pos="10076"/>
+                <w:tab w:val="left" w:pos="10992"/>
+                <w:tab w:val="left" w:pos="11908"/>
+                <w:tab w:val="left" w:pos="12824"/>
+                <w:tab w:val="left" w:pos="13740"/>
+                <w:tab w:val="left" w:pos="14656"/>
+              </w:tabs>
+              <w:wordWrap/>
+              <w:autoSpaceDE/>
+              <w:autoSpaceDN/>
+              <w:jc w:val="left"/>
+              <w:rPr>
+                <w:rFonts w:ascii="AppleSDGothicNeoR00" w:eastAsia="AppleSDGothicNeoR00" w:hAnsi="AppleSDGothicNeoR00" w:cs="굴림체"/>
+                <w:color w:val="000000"/>
+                <w:kern w:val="0"/>
+                <w:szCs w:val="20"/>
+              </w:rPr>
+            </w:pPr>
+          </w:p>
+          <w:p>
+            <w:pPr>
+              <w:widowControl/>
+              <w:tabs>
+                <w:tab w:val="left" w:pos="916"/>
+                <w:tab w:val="left" w:pos="1832"/>
+                <w:tab w:val="left" w:pos="2748"/>
+                <w:tab w:val="left" w:pos="3664"/>
+                <w:tab w:val="left" w:pos="4580"/>
+                <w:tab w:val="left" w:pos="5496"/>
+                <w:tab w:val="left" w:pos="6412"/>
+                <w:tab w:val="left" w:pos="7328"/>
+                <w:tab w:val="left" w:pos="8244"/>
+                <w:tab w:val="left" w:pos="9160"/>
+                <w:tab w:val="left" w:pos="10076"/>
+                <w:tab w:val="left" w:pos="10992"/>
+                <w:tab w:val="left" w:pos="11908"/>
+                <w:tab w:val="left" w:pos="12824"/>
+                <w:tab w:val="left" w:pos="13740"/>
+                <w:tab w:val="left" w:pos="14656"/>
+              </w:tabs>
+              <w:wordWrap/>
+              <w:autoSpaceDE/>
+              <w:autoSpaceDN/>
+              <w:jc w:val="left"/>
+              <w:rPr>
+                <w:rFonts w:ascii="AppleSDGothicNeoR00" w:eastAsia="AppleSDGothicNeoR00" w:hAnsi="AppleSDGothicNeoR00" w:cs="굴림체"/>
+                <w:color w:val="000000"/>
+                <w:kern w:val="0"/>
+                <w:szCs w:val="20"/>
+              </w:rPr>
+            </w:pPr>
+            <w:r>
+              <w:rPr>
+                <w:rFonts w:ascii="AppleSDGothicNeoR00" w:eastAsia="AppleSDGothicNeoR00" w:hAnsi="AppleSDGothicNeoR00" w:cs="굴림체"/>
+                <w:color w:val="000000"/>
+                <w:kern w:val="0"/>
+                <w:szCs w:val="20"/>
+              </w:rPr>
+              <w:t xml:space="preserve">    </w:t>
+            </w:r>
+            <w:proofErr w:type="spellStart"/>
+            <w:r>
+              <w:rPr>
+                <w:rFonts w:ascii="AppleSDGothicNeoR00" w:eastAsia="AppleSDGothicNeoR00" w:hAnsi="AppleSDGothicNeoR00" w:cs="굴림체"/>
+                <w:color w:val="000000"/>
+                <w:kern w:val="0"/>
+                <w:szCs w:val="20"/>
+              </w:rPr>
+              <w:t>putenv</w:t>
+            </w:r>
+            <w:proofErr w:type="spellEnd"/>
+            <w:r>
+              <w:rPr>
+                <w:rFonts w:ascii="AppleSDGothicNeoR00" w:eastAsia="AppleSDGothicNeoR00" w:hAnsi="AppleSDGothicNeoR00" w:cs="굴림체"/>
+                <w:color w:val="000000"/>
+                <w:kern w:val="0"/>
+                <w:szCs w:val="20"/>
+              </w:rPr>
+              <w:t>(</w:t>
+            </w:r>
+            <w:proofErr w:type="spellStart"/>
+            <w:r>
+              <w:rPr>
+                <w:rFonts w:ascii="AppleSDGothicNeoR00" w:eastAsia="AppleSDGothicNeoR00" w:hAnsi="AppleSDGothicNeoR00" w:cs="굴림체"/>
+                <w:color w:val="000000"/>
+                <w:kern w:val="0"/>
+                <w:szCs w:val="20"/>
+              </w:rPr>
+              <w:t>glob_var</w:t>
+            </w:r>
+            <w:proofErr w:type="spellEnd"/>
+            <w:r>
+              <w:rPr>
+                <w:rFonts w:ascii="AppleSDGothicNeoR00" w:eastAsia="AppleSDGothicNeoR00" w:hAnsi="AppleSDGothicNeoR00" w:cs="굴림체"/>
+                <w:color w:val="000000"/>
+                <w:kern w:val="0"/>
+                <w:szCs w:val="20"/>
+              </w:rPr>
+              <w:t>)</w:t>
+            </w:r>
+            <w:proofErr w:type="gramStart"/>
+            <w:r>
+              <w:rPr>
+                <w:rFonts w:ascii="AppleSDGothicNeoR00" w:eastAsia="AppleSDGothicNeoR00" w:hAnsi="AppleSDGothicNeoR00" w:cs="굴림체"/>
+                <w:color w:val="000000"/>
+                <w:kern w:val="0"/>
+                <w:szCs w:val="20"/>
+              </w:rPr>
+              <w:t>; /</w:t>
+            </w:r>
+            <w:proofErr w:type="gramEnd"/>
+            <w:r>
+              <w:rPr>
+                <w:rFonts w:ascii="AppleSDGothicNeoR00" w:eastAsia="AppleSDGothicNeoR00" w:hAnsi="AppleSDGothicNeoR00" w:cs="굴림체"/>
+                <w:color w:val="000000"/>
+                <w:kern w:val="0"/>
+                <w:szCs w:val="20"/>
+              </w:rPr>
+              <w:t>/ 환경 변수에 HOBBY 등록</w:t>
+            </w:r>
+          </w:p>
+          <w:p>
+            <w:pPr>
+              <w:widowControl/>
+              <w:tabs>
+                <w:tab w:val="left" w:pos="916"/>
+                <w:tab w:val="left" w:pos="1832"/>
+                <w:tab w:val="left" w:pos="2748"/>
+                <w:tab w:val="left" w:pos="3664"/>
+                <w:tab w:val="left" w:pos="4580"/>
+                <w:tab w:val="left" w:pos="5496"/>
+                <w:tab w:val="left" w:pos="6412"/>
+                <w:tab w:val="left" w:pos="7328"/>
+                <w:tab w:val="left" w:pos="8244"/>
+                <w:tab w:val="left" w:pos="9160"/>
+                <w:tab w:val="left" w:pos="10076"/>
+                <w:tab w:val="left" w:pos="10992"/>
+                <w:tab w:val="left" w:pos="11908"/>
+                <w:tab w:val="left" w:pos="12824"/>
+                <w:tab w:val="left" w:pos="13740"/>
+                <w:tab w:val="left" w:pos="14656"/>
+              </w:tabs>
+              <w:wordWrap/>
+              <w:autoSpaceDE/>
+              <w:autoSpaceDN/>
+              <w:jc w:val="left"/>
+              <w:rPr>
+                <w:rFonts w:ascii="AppleSDGothicNeoR00" w:eastAsia="AppleSDGothicNeoR00" w:hAnsi="AppleSDGothicNeoR00" w:cs="굴림체"/>
+                <w:color w:val="000000"/>
+                <w:kern w:val="0"/>
+                <w:szCs w:val="20"/>
+              </w:rPr>
+            </w:pPr>
+            <w:r>
+              <w:rPr>
+                <w:rFonts w:ascii="AppleSDGothicNeoR00" w:eastAsia="AppleSDGothicNeoR00" w:hAnsi="AppleSDGothicNeoR00" w:cs="굴림체"/>
+                <w:color w:val="000000"/>
+                <w:kern w:val="0"/>
+                <w:szCs w:val="20"/>
+              </w:rPr>
+              <w:t xml:space="preserve">    </w:t>
+            </w:r>
+            <w:proofErr w:type="spellStart"/>
+            <w:r>
+              <w:rPr>
+                <w:rFonts w:ascii="AppleSDGothicNeoR00" w:eastAsia="AppleSDGothicNeoR00" w:hAnsi="AppleSDGothicNeoR00" w:cs="굴림체"/>
+                <w:color w:val="000000"/>
+                <w:kern w:val="0"/>
+                <w:szCs w:val="20"/>
+              </w:rPr>
+              <w:t>ssu_addone</w:t>
+            </w:r>
+            <w:proofErr w:type="spellEnd"/>
+            <w:r>
+              <w:rPr>
+                <w:rFonts w:ascii="AppleSDGothicNeoR00" w:eastAsia="AppleSDGothicNeoR00" w:hAnsi="AppleSDGothicNeoR00" w:cs="굴림체"/>
+                <w:color w:val="000000"/>
+                <w:kern w:val="0"/>
+                <w:szCs w:val="20"/>
+              </w:rPr>
+              <w:t>()</w:t>
+            </w:r>
+            <w:proofErr w:type="gramStart"/>
+            <w:r>
+              <w:rPr>
+                <w:rFonts w:ascii="AppleSDGothicNeoR00" w:eastAsia="AppleSDGothicNeoR00" w:hAnsi="AppleSDGothicNeoR00" w:cs="굴림체"/>
+                <w:color w:val="000000"/>
+                <w:kern w:val="0"/>
+                <w:szCs w:val="20"/>
+              </w:rPr>
+              <w:t>; /</w:t>
+            </w:r>
+            <w:proofErr w:type="gramEnd"/>
+            <w:r>
+              <w:rPr>
+                <w:rFonts w:ascii="AppleSDGothicNeoR00" w:eastAsia="AppleSDGothicNeoR00" w:hAnsi="AppleSDGothicNeoR00" w:cs="굴림체"/>
+                <w:color w:val="000000"/>
+                <w:kern w:val="0"/>
+                <w:szCs w:val="20"/>
+              </w:rPr>
+              <w:t xml:space="preserve">/ 지역변수를 </w:t>
+            </w:r>
+            <w:proofErr w:type="spellStart"/>
+            <w:r>
+              <w:rPr>
+                <w:rFonts w:ascii="AppleSDGothicNeoR00" w:eastAsia="AppleSDGothicNeoR00" w:hAnsi="AppleSDGothicNeoR00" w:cs="굴림체"/>
+                <w:color w:val="000000"/>
+                <w:kern w:val="0"/>
+                <w:szCs w:val="20"/>
+              </w:rPr>
+              <w:t>등록시</w:t>
+            </w:r>
+            <w:proofErr w:type="spellEnd"/>
+            <w:r>
+              <w:rPr>
+                <w:rFonts w:ascii="AppleSDGothicNeoR00" w:eastAsia="AppleSDGothicNeoR00" w:hAnsi="AppleSDGothicNeoR00" w:cs="굴림체"/>
+                <w:color w:val="000000"/>
+                <w:kern w:val="0"/>
+                <w:szCs w:val="20"/>
+              </w:rPr>
+              <w:t xml:space="preserve"> </w:t>
+            </w:r>
+            <w:proofErr w:type="spellStart"/>
+            <w:r>
+              <w:rPr>
+                <w:rFonts w:ascii="AppleSDGothicNeoR00" w:eastAsia="AppleSDGothicNeoR00" w:hAnsi="AppleSDGothicNeoR00" w:cs="굴림체"/>
+                <w:color w:val="000000"/>
+                <w:kern w:val="0"/>
+                <w:szCs w:val="20"/>
+              </w:rPr>
+              <w:t>소멸할때</w:t>
+            </w:r>
+            <w:proofErr w:type="spellEnd"/>
+            <w:r>
+              <w:rPr>
+                <w:rFonts w:ascii="AppleSDGothicNeoR00" w:eastAsia="AppleSDGothicNeoR00" w:hAnsi="AppleSDGothicNeoR00" w:cs="굴림체"/>
+                <w:color w:val="000000"/>
+                <w:kern w:val="0"/>
+                <w:szCs w:val="20"/>
+              </w:rPr>
+              <w:t xml:space="preserve"> 제대로 등록되지 않는다.</w:t>
+            </w:r>
+          </w:p>
+          <w:p>
+            <w:pPr>
+              <w:widowControl/>
+              <w:tabs>
+                <w:tab w:val="left" w:pos="916"/>
+                <w:tab w:val="left" w:pos="1832"/>
+                <w:tab w:val="left" w:pos="2748"/>
+                <w:tab w:val="left" w:pos="3664"/>
+                <w:tab w:val="left" w:pos="4580"/>
+                <w:tab w:val="left" w:pos="5496"/>
+                <w:tab w:val="left" w:pos="6412"/>
+                <w:tab w:val="left" w:pos="7328"/>
+                <w:tab w:val="left" w:pos="8244"/>
+                <w:tab w:val="left" w:pos="9160"/>
+                <w:tab w:val="left" w:pos="10076"/>
+                <w:tab w:val="left" w:pos="10992"/>
+                <w:tab w:val="left" w:pos="11908"/>
+                <w:tab w:val="left" w:pos="12824"/>
+                <w:tab w:val="left" w:pos="13740"/>
+                <w:tab w:val="left" w:pos="14656"/>
+              </w:tabs>
+              <w:wordWrap/>
+              <w:autoSpaceDE/>
+              <w:autoSpaceDN/>
+              <w:jc w:val="left"/>
+              <w:rPr>
+                <w:rFonts w:ascii="AppleSDGothicNeoR00" w:eastAsia="AppleSDGothicNeoR00" w:hAnsi="AppleSDGothicNeoR00" w:cs="굴림체"/>
+                <w:color w:val="000000"/>
+                <w:kern w:val="0"/>
+                <w:szCs w:val="20"/>
+              </w:rPr>
+            </w:pPr>
+            <w:r>
+              <w:rPr>
+                <w:rFonts w:ascii="AppleSDGothicNeoR00" w:eastAsia="AppleSDGothicNeoR00" w:hAnsi="AppleSDGothicNeoR00" w:cs="굴림체"/>
+                <w:color w:val="000000"/>
+                <w:kern w:val="0"/>
+                <w:szCs w:val="20"/>
+              </w:rPr>
+              <w:t xml:space="preserve">    </w:t>
+            </w:r>
+            <w:proofErr w:type="spellStart"/>
+            <w:r>
+              <w:rPr>
+                <w:rFonts w:ascii="AppleSDGothicNeoR00" w:eastAsia="AppleSDGothicNeoR00" w:hAnsi="AppleSDGothicNeoR00" w:cs="굴림체"/>
+                <w:color w:val="000000"/>
+                <w:kern w:val="0"/>
+                <w:szCs w:val="20"/>
+              </w:rPr>
+              <w:t>printf</w:t>
+            </w:r>
+            <w:proofErr w:type="spellEnd"/>
+            <w:r>
+              <w:rPr>
+                <w:rFonts w:ascii="AppleSDGothicNeoR00" w:eastAsia="AppleSDGothicNeoR00" w:hAnsi="AppleSDGothicNeoR00" w:cs="굴림체"/>
+                <w:color w:val="000000"/>
+                <w:kern w:val="0"/>
+                <w:szCs w:val="20"/>
+              </w:rPr>
+              <w:t xml:space="preserve">("My hobby is %s\n", </w:t>
+            </w:r>
+            <w:proofErr w:type="spellStart"/>
+            <w:r>
+              <w:rPr>
+                <w:rFonts w:ascii="AppleSDGothicNeoR00" w:eastAsia="AppleSDGothicNeoR00" w:hAnsi="AppleSDGothicNeoR00" w:cs="굴림체"/>
+                <w:color w:val="000000"/>
+                <w:kern w:val="0"/>
+                <w:szCs w:val="20"/>
+              </w:rPr>
+              <w:t>getenv</w:t>
+            </w:r>
+            <w:proofErr w:type="spellEnd"/>
+            <w:r>
+              <w:rPr>
+                <w:rFonts w:ascii="AppleSDGothicNeoR00" w:eastAsia="AppleSDGothicNeoR00" w:hAnsi="AppleSDGothicNeoR00" w:cs="굴림체"/>
+                <w:color w:val="000000"/>
+                <w:kern w:val="0"/>
+                <w:szCs w:val="20"/>
+              </w:rPr>
+              <w:t>("HOBBY"))</w:t>
+            </w:r>
+            <w:proofErr w:type="gramStart"/>
+            <w:r>
+              <w:rPr>
+                <w:rFonts w:ascii="AppleSDGothicNeoR00" w:eastAsia="AppleSDGothicNeoR00" w:hAnsi="AppleSDGothicNeoR00" w:cs="굴림체"/>
+                <w:color w:val="000000"/>
+                <w:kern w:val="0"/>
+                <w:szCs w:val="20"/>
+              </w:rPr>
+              <w:t>; /</w:t>
+            </w:r>
+            <w:proofErr w:type="gramEnd"/>
+            <w:r>
+              <w:rPr>
+                <w:rFonts w:ascii="AppleSDGothicNeoR00" w:eastAsia="AppleSDGothicNeoR00" w:hAnsi="AppleSDGothicNeoR00" w:cs="굴림체"/>
+                <w:color w:val="000000"/>
+                <w:kern w:val="0"/>
+                <w:szCs w:val="20"/>
+              </w:rPr>
+              <w:t>/ 환경변수에 등록된 HOBBY의 내용을 가져옴</w:t>
+            </w:r>
+          </w:p>
+          <w:p>
+            <w:pPr>
+              <w:widowControl/>
+              <w:tabs>
+                <w:tab w:val="left" w:pos="916"/>
+                <w:tab w:val="left" w:pos="1832"/>
+                <w:tab w:val="left" w:pos="2748"/>
+                <w:tab w:val="left" w:pos="3664"/>
+                <w:tab w:val="left" w:pos="4580"/>
+                <w:tab w:val="left" w:pos="5496"/>
+                <w:tab w:val="left" w:pos="6412"/>
+                <w:tab w:val="left" w:pos="7328"/>
+                <w:tab w:val="left" w:pos="8244"/>
+                <w:tab w:val="left" w:pos="9160"/>
+                <w:tab w:val="left" w:pos="10076"/>
+                <w:tab w:val="left" w:pos="10992"/>
+                <w:tab w:val="left" w:pos="11908"/>
+                <w:tab w:val="left" w:pos="12824"/>
+                <w:tab w:val="left" w:pos="13740"/>
+                <w:tab w:val="left" w:pos="14656"/>
+              </w:tabs>
+              <w:wordWrap/>
+              <w:autoSpaceDE/>
+              <w:autoSpaceDN/>
+              <w:jc w:val="left"/>
+              <w:rPr>
+                <w:rFonts w:ascii="AppleSDGothicNeoR00" w:eastAsia="AppleSDGothicNeoR00" w:hAnsi="AppleSDGothicNeoR00" w:cs="굴림체"/>
+                <w:color w:val="000000"/>
+                <w:kern w:val="0"/>
+                <w:szCs w:val="20"/>
+              </w:rPr>
+            </w:pPr>
+            <w:r>
+              <w:rPr>
+                <w:rFonts w:ascii="AppleSDGothicNeoR00" w:eastAsia="AppleSDGothicNeoR00" w:hAnsi="AppleSDGothicNeoR00" w:cs="굴림체"/>
+                <w:color w:val="000000"/>
+                <w:kern w:val="0"/>
+                <w:szCs w:val="20"/>
+              </w:rPr>
+              <w:t xml:space="preserve">    </w:t>
+            </w:r>
+            <w:proofErr w:type="spellStart"/>
+            <w:r>
+              <w:rPr>
+                <w:rFonts w:ascii="AppleSDGothicNeoR00" w:eastAsia="AppleSDGothicNeoR00" w:hAnsi="AppleSDGothicNeoR00" w:cs="굴림체"/>
+                <w:color w:val="000000"/>
+                <w:kern w:val="0"/>
+                <w:szCs w:val="20"/>
+              </w:rPr>
+              <w:t>printf</w:t>
+            </w:r>
+            <w:proofErr w:type="spellEnd"/>
+            <w:r>
+              <w:rPr>
+                <w:rFonts w:ascii="AppleSDGothicNeoR00" w:eastAsia="AppleSDGothicNeoR00" w:hAnsi="AppleSDGothicNeoR00" w:cs="굴림체"/>
+                <w:color w:val="000000"/>
+                <w:kern w:val="0"/>
+                <w:szCs w:val="20"/>
+              </w:rPr>
+              <w:t xml:space="preserve">("My lover is %s\n", </w:t>
+            </w:r>
+            <w:proofErr w:type="spellStart"/>
+            <w:r>
+              <w:rPr>
+                <w:rFonts w:ascii="AppleSDGothicNeoR00" w:eastAsia="AppleSDGothicNeoR00" w:hAnsi="AppleSDGothicNeoR00" w:cs="굴림체"/>
+                <w:color w:val="000000"/>
+                <w:kern w:val="0"/>
+                <w:szCs w:val="20"/>
+              </w:rPr>
+              <w:t>getenv</w:t>
+            </w:r>
+            <w:proofErr w:type="spellEnd"/>
+            <w:r>
+              <w:rPr>
+                <w:rFonts w:ascii="AppleSDGothicNeoR00" w:eastAsia="AppleSDGothicNeoR00" w:hAnsi="AppleSDGothicNeoR00" w:cs="굴림체"/>
+                <w:color w:val="000000"/>
+                <w:kern w:val="0"/>
+                <w:szCs w:val="20"/>
+              </w:rPr>
+              <w:t>("LOVER"))</w:t>
+            </w:r>
+            <w:proofErr w:type="gramStart"/>
+            <w:r>
+              <w:rPr>
+                <w:rFonts w:ascii="AppleSDGothicNeoR00" w:eastAsia="AppleSDGothicNeoR00" w:hAnsi="AppleSDGothicNeoR00" w:cs="굴림체"/>
+                <w:color w:val="000000"/>
+                <w:kern w:val="0"/>
+                <w:szCs w:val="20"/>
+              </w:rPr>
+              <w:t>; /</w:t>
+            </w:r>
+            <w:proofErr w:type="gramEnd"/>
+            <w:r>
+              <w:rPr>
+                <w:rFonts w:ascii="AppleSDGothicNeoR00" w:eastAsia="AppleSDGothicNeoR00" w:hAnsi="AppleSDGothicNeoR00" w:cs="굴림체"/>
+                <w:color w:val="000000"/>
+                <w:kern w:val="0"/>
+                <w:szCs w:val="20"/>
+              </w:rPr>
+              <w:t>/ 환경변수에 등록된 LOVER의 내용을 가져옴</w:t>
+            </w:r>
+          </w:p>
+          <w:p>
+            <w:pPr>
+              <w:widowControl/>
+              <w:tabs>
+                <w:tab w:val="left" w:pos="916"/>
+                <w:tab w:val="left" w:pos="1832"/>
+                <w:tab w:val="left" w:pos="2748"/>
+                <w:tab w:val="left" w:pos="3664"/>
+                <w:tab w:val="left" w:pos="4580"/>
+                <w:tab w:val="left" w:pos="5496"/>
+                <w:tab w:val="left" w:pos="6412"/>
+                <w:tab w:val="left" w:pos="7328"/>
+                <w:tab w:val="left" w:pos="8244"/>
+                <w:tab w:val="left" w:pos="9160"/>
+                <w:tab w:val="left" w:pos="10076"/>
+                <w:tab w:val="left" w:pos="10992"/>
+                <w:tab w:val="left" w:pos="11908"/>
+                <w:tab w:val="left" w:pos="12824"/>
+                <w:tab w:val="left" w:pos="13740"/>
+                <w:tab w:val="left" w:pos="14656"/>
+              </w:tabs>
+              <w:wordWrap/>
+              <w:autoSpaceDE/>
+              <w:autoSpaceDN/>
+              <w:jc w:val="left"/>
+              <w:rPr>
+                <w:rFonts w:ascii="AppleSDGothicNeoR00" w:eastAsia="AppleSDGothicNeoR00" w:hAnsi="AppleSDGothicNeoR00" w:cs="굴림체"/>
+                <w:color w:val="000000"/>
+                <w:kern w:val="0"/>
+                <w:szCs w:val="20"/>
+              </w:rPr>
+            </w:pPr>
+            <w:r>
+              <w:rPr>
+                <w:rFonts w:ascii="AppleSDGothicNeoR00" w:eastAsia="AppleSDGothicNeoR00" w:hAnsi="AppleSDGothicNeoR00" w:cs="굴림체"/>
+                <w:color w:val="000000"/>
+                <w:kern w:val="0"/>
+                <w:szCs w:val="20"/>
+              </w:rPr>
+              <w:t xml:space="preserve">    </w:t>
+            </w:r>
+            <w:proofErr w:type="spellStart"/>
+            <w:proofErr w:type="gramStart"/>
+            <w:r>
+              <w:rPr>
+                <w:rFonts w:ascii="AppleSDGothicNeoR00" w:eastAsia="AppleSDGothicNeoR00" w:hAnsi="AppleSDGothicNeoR00" w:cs="굴림체"/>
+                <w:color w:val="000000"/>
+                <w:kern w:val="0"/>
+                <w:szCs w:val="20"/>
+              </w:rPr>
+              <w:t>strcpy</w:t>
+            </w:r>
+            <w:proofErr w:type="spellEnd"/>
+            <w:r>
+              <w:rPr>
+                <w:rFonts w:ascii="AppleSDGothicNeoR00" w:eastAsia="AppleSDGothicNeoR00" w:hAnsi="AppleSDGothicNeoR00" w:cs="굴림체"/>
+                <w:color w:val="000000"/>
+                <w:kern w:val="0"/>
+                <w:szCs w:val="20"/>
+              </w:rPr>
+              <w:t>(</w:t>
+            </w:r>
+            <w:proofErr w:type="spellStart"/>
+            <w:proofErr w:type="gramEnd"/>
+            <w:r>
+              <w:rPr>
+                <w:rFonts w:ascii="AppleSDGothicNeoR00" w:eastAsia="AppleSDGothicNeoR00" w:hAnsi="AppleSDGothicNeoR00" w:cs="굴림체"/>
+                <w:color w:val="000000"/>
+                <w:kern w:val="0"/>
+                <w:szCs w:val="20"/>
+              </w:rPr>
+              <w:t>glob_var</w:t>
+            </w:r>
+            <w:proofErr w:type="spellEnd"/>
+            <w:r>
+              <w:rPr>
+                <w:rFonts w:ascii="AppleSDGothicNeoR00" w:eastAsia="AppleSDGothicNeoR00" w:hAnsi="AppleSDGothicNeoR00" w:cs="굴림체"/>
+                <w:color w:val="000000"/>
+                <w:kern w:val="0"/>
+                <w:szCs w:val="20"/>
+              </w:rPr>
+              <w:t>+ 6, "fishing");</w:t>
+            </w:r>
+          </w:p>
+          <w:p>
+            <w:pPr>
+              <w:widowControl/>
+              <w:tabs>
+                <w:tab w:val="left" w:pos="916"/>
+                <w:tab w:val="left" w:pos="1832"/>
+                <w:tab w:val="left" w:pos="2748"/>
+                <w:tab w:val="left" w:pos="3664"/>
+                <w:tab w:val="left" w:pos="4580"/>
+                <w:tab w:val="left" w:pos="5496"/>
+                <w:tab w:val="left" w:pos="6412"/>
+                <w:tab w:val="left" w:pos="7328"/>
+                <w:tab w:val="left" w:pos="8244"/>
+                <w:tab w:val="left" w:pos="9160"/>
+                <w:tab w:val="left" w:pos="10076"/>
+                <w:tab w:val="left" w:pos="10992"/>
+                <w:tab w:val="left" w:pos="11908"/>
+                <w:tab w:val="left" w:pos="12824"/>
+                <w:tab w:val="left" w:pos="13740"/>
+                <w:tab w:val="left" w:pos="14656"/>
+              </w:tabs>
+              <w:wordWrap/>
+              <w:autoSpaceDE/>
+              <w:autoSpaceDN/>
+              <w:jc w:val="left"/>
+              <w:rPr>
+                <w:rFonts w:ascii="AppleSDGothicNeoR00" w:eastAsia="AppleSDGothicNeoR00" w:hAnsi="AppleSDGothicNeoR00" w:cs="굴림체"/>
+                <w:color w:val="000000"/>
+                <w:kern w:val="0"/>
+                <w:szCs w:val="20"/>
+              </w:rPr>
+            </w:pPr>
+            <w:r>
+              <w:rPr>
+                <w:rFonts w:ascii="AppleSDGothicNeoR00" w:eastAsia="AppleSDGothicNeoR00" w:hAnsi="AppleSDGothicNeoR00" w:cs="굴림체"/>
+                <w:color w:val="000000"/>
+                <w:kern w:val="0"/>
+                <w:szCs w:val="20"/>
+              </w:rPr>
+              <w:t xml:space="preserve">    for (</w:t>
+            </w:r>
+            <w:proofErr w:type="spellStart"/>
+            <w:r>
+              <w:rPr>
+                <w:rFonts w:ascii="AppleSDGothicNeoR00" w:eastAsia="AppleSDGothicNeoR00" w:hAnsi="AppleSDGothicNeoR00" w:cs="굴림체"/>
+                <w:color w:val="000000"/>
+                <w:kern w:val="0"/>
+                <w:szCs w:val="20"/>
+              </w:rPr>
+              <w:t>i</w:t>
+            </w:r>
+            <w:proofErr w:type="spellEnd"/>
+            <w:r>
+              <w:rPr>
+                <w:rFonts w:ascii="AppleSDGothicNeoR00" w:eastAsia="AppleSDGothicNeoR00" w:hAnsi="AppleSDGothicNeoR00" w:cs="굴림체"/>
+                <w:color w:val="000000"/>
+                <w:kern w:val="0"/>
+                <w:szCs w:val="20"/>
+              </w:rPr>
+              <w:t>= 0; environ[</w:t>
+            </w:r>
+            <w:proofErr w:type="spellStart"/>
+            <w:r>
+              <w:rPr>
+                <w:rFonts w:ascii="AppleSDGothicNeoR00" w:eastAsia="AppleSDGothicNeoR00" w:hAnsi="AppleSDGothicNeoR00" w:cs="굴림체"/>
+                <w:color w:val="000000"/>
+                <w:kern w:val="0"/>
+                <w:szCs w:val="20"/>
+              </w:rPr>
+              <w:t>i</w:t>
+            </w:r>
+            <w:proofErr w:type="spellEnd"/>
+            <w:proofErr w:type="gramStart"/>
+            <w:r>
+              <w:rPr>
+                <w:rFonts w:ascii="AppleSDGothicNeoR00" w:eastAsia="AppleSDGothicNeoR00" w:hAnsi="AppleSDGothicNeoR00" w:cs="굴림체"/>
+                <w:color w:val="000000"/>
+                <w:kern w:val="0"/>
+                <w:szCs w:val="20"/>
+              </w:rPr>
+              <w:t>] !</w:t>
+            </w:r>
+            <w:proofErr w:type="gramEnd"/>
+            <w:r>
+              <w:rPr>
+                <w:rFonts w:ascii="AppleSDGothicNeoR00" w:eastAsia="AppleSDGothicNeoR00" w:hAnsi="AppleSDGothicNeoR00" w:cs="굴림체"/>
+                <w:color w:val="000000"/>
+                <w:kern w:val="0"/>
+                <w:szCs w:val="20"/>
+              </w:rPr>
+              <w:t xml:space="preserve">= NULL; </w:t>
+            </w:r>
+            <w:proofErr w:type="spellStart"/>
+            <w:r>
+              <w:rPr>
+                <w:rFonts w:ascii="AppleSDGothicNeoR00" w:eastAsia="AppleSDGothicNeoR00" w:hAnsi="AppleSDGothicNeoR00" w:cs="굴림체"/>
+                <w:color w:val="000000"/>
+                <w:kern w:val="0"/>
+                <w:szCs w:val="20"/>
+              </w:rPr>
+              <w:t>i</w:t>
+            </w:r>
+            <w:proofErr w:type="spellEnd"/>
+            <w:r>
+              <w:rPr>
+                <w:rFonts w:ascii="AppleSDGothicNeoR00" w:eastAsia="AppleSDGothicNeoR00" w:hAnsi="AppleSDGothicNeoR00" w:cs="굴림체"/>
+                <w:color w:val="000000"/>
+                <w:kern w:val="0"/>
+                <w:szCs w:val="20"/>
+              </w:rPr>
+              <w:t>++)</w:t>
+            </w:r>
+          </w:p>
+          <w:p>
+            <w:pPr>
+              <w:widowControl/>
+              <w:tabs>
+                <w:tab w:val="left" w:pos="916"/>
+                <w:tab w:val="left" w:pos="1832"/>
+                <w:tab w:val="left" w:pos="2748"/>
+                <w:tab w:val="left" w:pos="3664"/>
+                <w:tab w:val="left" w:pos="4580"/>
+                <w:tab w:val="left" w:pos="5496"/>
+                <w:tab w:val="left" w:pos="6412"/>
+                <w:tab w:val="left" w:pos="7328"/>
+                <w:tab w:val="left" w:pos="8244"/>
+                <w:tab w:val="left" w:pos="9160"/>
+                <w:tab w:val="left" w:pos="10076"/>
+                <w:tab w:val="left" w:pos="10992"/>
+                <w:tab w:val="left" w:pos="11908"/>
+                <w:tab w:val="left" w:pos="12824"/>
+                <w:tab w:val="left" w:pos="13740"/>
+                <w:tab w:val="left" w:pos="14656"/>
+              </w:tabs>
+              <w:wordWrap/>
+              <w:autoSpaceDE/>
+              <w:autoSpaceDN/>
+              <w:jc w:val="left"/>
+              <w:rPr>
+                <w:rFonts w:ascii="AppleSDGothicNeoR00" w:eastAsia="AppleSDGothicNeoR00" w:hAnsi="AppleSDGothicNeoR00" w:cs="굴림체"/>
+                <w:color w:val="000000"/>
+                <w:kern w:val="0"/>
+                <w:szCs w:val="20"/>
+              </w:rPr>
+            </w:pPr>
+            <w:r>
+              <w:rPr>
+                <w:rFonts w:ascii="AppleSDGothicNeoR00" w:eastAsia="AppleSDGothicNeoR00" w:hAnsi="AppleSDGothicNeoR00" w:cs="굴림체"/>
+                <w:color w:val="000000"/>
+                <w:kern w:val="0"/>
+                <w:szCs w:val="20"/>
+              </w:rPr>
+              <w:t xml:space="preserve">      </w:t>
+            </w:r>
+            <w:proofErr w:type="spellStart"/>
+            <w:r>
+              <w:rPr>
+                <w:rFonts w:ascii="AppleSDGothicNeoR00" w:eastAsia="AppleSDGothicNeoR00" w:hAnsi="AppleSDGothicNeoR00" w:cs="굴림체"/>
+                <w:color w:val="000000"/>
+                <w:kern w:val="0"/>
+                <w:szCs w:val="20"/>
+              </w:rPr>
+              <w:t>printf</w:t>
+            </w:r>
+            <w:proofErr w:type="spellEnd"/>
+            <w:r>
+              <w:rPr>
+                <w:rFonts w:ascii="AppleSDGothicNeoR00" w:eastAsia="AppleSDGothicNeoR00" w:hAnsi="AppleSDGothicNeoR00" w:cs="굴림체"/>
+                <w:color w:val="000000"/>
+                <w:kern w:val="0"/>
+                <w:szCs w:val="20"/>
+              </w:rPr>
+              <w:t>("environ[%d</w:t>
+            </w:r>
+            <w:proofErr w:type="gramStart"/>
+            <w:r>
+              <w:rPr>
+                <w:rFonts w:ascii="AppleSDGothicNeoR00" w:eastAsia="AppleSDGothicNeoR00" w:hAnsi="AppleSDGothicNeoR00" w:cs="굴림체"/>
+                <w:color w:val="000000"/>
+                <w:kern w:val="0"/>
+                <w:szCs w:val="20"/>
+              </w:rPr>
+              <w:t>] :</w:t>
+            </w:r>
+            <w:proofErr w:type="gramEnd"/>
+            <w:r>
+              <w:rPr>
+                <w:rFonts w:ascii="AppleSDGothicNeoR00" w:eastAsia="AppleSDGothicNeoR00" w:hAnsi="AppleSDGothicNeoR00" w:cs="굴림체"/>
+                <w:color w:val="000000"/>
+                <w:kern w:val="0"/>
+                <w:szCs w:val="20"/>
+              </w:rPr>
+              <w:t xml:space="preserve"> %s\n", </w:t>
+            </w:r>
+            <w:proofErr w:type="spellStart"/>
+            <w:r>
+              <w:rPr>
+                <w:rFonts w:ascii="AppleSDGothicNeoR00" w:eastAsia="AppleSDGothicNeoR00" w:hAnsi="AppleSDGothicNeoR00" w:cs="굴림체"/>
+                <w:color w:val="000000"/>
+                <w:kern w:val="0"/>
+                <w:szCs w:val="20"/>
+              </w:rPr>
+              <w:t>i</w:t>
+            </w:r>
+            <w:proofErr w:type="spellEnd"/>
+            <w:r>
+              <w:rPr>
+                <w:rFonts w:ascii="AppleSDGothicNeoR00" w:eastAsia="AppleSDGothicNeoR00" w:hAnsi="AppleSDGothicNeoR00" w:cs="굴림체"/>
+                <w:color w:val="000000"/>
+                <w:kern w:val="0"/>
+                <w:szCs w:val="20"/>
+              </w:rPr>
+              <w:t>, environ[</w:t>
+            </w:r>
+            <w:proofErr w:type="spellStart"/>
+            <w:r>
+              <w:rPr>
+                <w:rFonts w:ascii="AppleSDGothicNeoR00" w:eastAsia="AppleSDGothicNeoR00" w:hAnsi="AppleSDGothicNeoR00" w:cs="굴림체"/>
+                <w:color w:val="000000"/>
+                <w:kern w:val="0"/>
+                <w:szCs w:val="20"/>
+              </w:rPr>
+              <w:t>i</w:t>
+            </w:r>
+            <w:proofErr w:type="spellEnd"/>
+            <w:r>
+              <w:rPr>
+                <w:rFonts w:ascii="AppleSDGothicNeoR00" w:eastAsia="AppleSDGothicNeoR00" w:hAnsi="AppleSDGothicNeoR00" w:cs="굴림체"/>
+                <w:color w:val="000000"/>
+                <w:kern w:val="0"/>
+                <w:szCs w:val="20"/>
+              </w:rPr>
+              <w:t>]);</w:t>
+            </w:r>
+          </w:p>
+          <w:p>
+            <w:pPr>
+              <w:widowControl/>
+              <w:tabs>
+                <w:tab w:val="left" w:pos="916"/>
+                <w:tab w:val="left" w:pos="1832"/>
+                <w:tab w:val="left" w:pos="2748"/>
+                <w:tab w:val="left" w:pos="3664"/>
+                <w:tab w:val="left" w:pos="4580"/>
+                <w:tab w:val="left" w:pos="5496"/>
+                <w:tab w:val="left" w:pos="6412"/>
+                <w:tab w:val="left" w:pos="7328"/>
+                <w:tab w:val="left" w:pos="8244"/>
+                <w:tab w:val="left" w:pos="9160"/>
+                <w:tab w:val="left" w:pos="10076"/>
+                <w:tab w:val="left" w:pos="10992"/>
+                <w:tab w:val="left" w:pos="11908"/>
+                <w:tab w:val="left" w:pos="12824"/>
+                <w:tab w:val="left" w:pos="13740"/>
+                <w:tab w:val="left" w:pos="14656"/>
+              </w:tabs>
+              <w:wordWrap/>
+              <w:autoSpaceDE/>
+              <w:autoSpaceDN/>
+              <w:jc w:val="left"/>
+              <w:rPr>
+                <w:rFonts w:ascii="AppleSDGothicNeoR00" w:eastAsia="AppleSDGothicNeoR00" w:hAnsi="AppleSDGothicNeoR00" w:cs="굴림체"/>
+                <w:color w:val="000000"/>
+                <w:kern w:val="0"/>
+                <w:szCs w:val="20"/>
+              </w:rPr>
+            </w:pPr>
+          </w:p>
+          <w:p>
+            <w:pPr>
+              <w:widowControl/>
+              <w:tabs>
+                <w:tab w:val="left" w:pos="916"/>
+                <w:tab w:val="left" w:pos="1832"/>
+                <w:tab w:val="left" w:pos="2748"/>
+                <w:tab w:val="left" w:pos="3664"/>
+                <w:tab w:val="left" w:pos="4580"/>
+                <w:tab w:val="left" w:pos="5496"/>
+                <w:tab w:val="left" w:pos="6412"/>
+                <w:tab w:val="left" w:pos="7328"/>
+                <w:tab w:val="left" w:pos="8244"/>
+                <w:tab w:val="left" w:pos="9160"/>
+                <w:tab w:val="left" w:pos="10076"/>
+                <w:tab w:val="left" w:pos="10992"/>
+                <w:tab w:val="left" w:pos="11908"/>
+                <w:tab w:val="left" w:pos="12824"/>
+                <w:tab w:val="left" w:pos="13740"/>
+                <w:tab w:val="left" w:pos="14656"/>
+              </w:tabs>
+              <w:wordWrap/>
+              <w:autoSpaceDE/>
+              <w:autoSpaceDN/>
+              <w:jc w:val="left"/>
+              <w:rPr>
+                <w:rFonts w:ascii="AppleSDGothicNeoR00" w:eastAsia="AppleSDGothicNeoR00" w:hAnsi="AppleSDGothicNeoR00" w:cs="굴림체"/>
+                <w:color w:val="000000"/>
+                <w:kern w:val="0"/>
+                <w:szCs w:val="20"/>
+              </w:rPr>
+            </w:pPr>
+            <w:r>
+              <w:rPr>
+                <w:rFonts w:ascii="AppleSDGothicNeoR00" w:eastAsia="AppleSDGothicNeoR00" w:hAnsi="AppleSDGothicNeoR00" w:cs="굴림체"/>
+                <w:color w:val="000000"/>
+                <w:kern w:val="0"/>
+                <w:szCs w:val="20"/>
+              </w:rPr>
+              <w:t xml:space="preserve">    </w:t>
+            </w:r>
+            <w:proofErr w:type="gramStart"/>
+            <w:r>
+              <w:rPr>
+                <w:rFonts w:ascii="AppleSDGothicNeoR00" w:eastAsia="AppleSDGothicNeoR00" w:hAnsi="AppleSDGothicNeoR00" w:cs="굴림체"/>
+                <w:color w:val="000000"/>
+                <w:kern w:val="0"/>
+                <w:szCs w:val="20"/>
+              </w:rPr>
+              <w:t>exit(</w:t>
+            </w:r>
+            <w:proofErr w:type="gramEnd"/>
+            <w:r>
+              <w:rPr>
+                <w:rFonts w:ascii="AppleSDGothicNeoR00" w:eastAsia="AppleSDGothicNeoR00" w:hAnsi="AppleSDGothicNeoR00" w:cs="굴림체"/>
+                <w:color w:val="000000"/>
+                <w:kern w:val="0"/>
+                <w:szCs w:val="20"/>
+              </w:rPr>
+              <w:t>0);</w:t>
+            </w:r>
+          </w:p>
+          <w:p>
+            <w:pPr>
+              <w:widowControl/>
+              <w:tabs>
+                <w:tab w:val="left" w:pos="916"/>
+                <w:tab w:val="left" w:pos="1832"/>
+                <w:tab w:val="left" w:pos="2748"/>
+                <w:tab w:val="left" w:pos="3664"/>
+                <w:tab w:val="left" w:pos="4580"/>
+                <w:tab w:val="left" w:pos="5496"/>
+                <w:tab w:val="left" w:pos="6412"/>
+                <w:tab w:val="left" w:pos="7328"/>
+                <w:tab w:val="left" w:pos="8244"/>
+                <w:tab w:val="left" w:pos="9160"/>
+                <w:tab w:val="left" w:pos="10076"/>
+                <w:tab w:val="left" w:pos="10992"/>
+                <w:tab w:val="left" w:pos="11908"/>
+                <w:tab w:val="left" w:pos="12824"/>
+                <w:tab w:val="left" w:pos="13740"/>
+                <w:tab w:val="left" w:pos="14656"/>
+              </w:tabs>
+              <w:wordWrap/>
+              <w:autoSpaceDE/>
+              <w:autoSpaceDN/>
+              <w:jc w:val="left"/>
+              <w:rPr>
+                <w:rFonts w:ascii="AppleSDGothicNeoR00" w:eastAsia="AppleSDGothicNeoR00" w:hAnsi="AppleSDGothicNeoR00" w:cs="굴림체"/>
+                <w:color w:val="000000"/>
+                <w:kern w:val="0"/>
+                <w:szCs w:val="20"/>
+              </w:rPr>
+            </w:pPr>
+            <w:r>
+              <w:rPr>
+                <w:rFonts w:ascii="AppleSDGothicNeoR00" w:eastAsia="AppleSDGothicNeoR00" w:hAnsi="AppleSDGothicNeoR00" w:cs="굴림체"/>
+                <w:color w:val="000000"/>
+                <w:kern w:val="0"/>
+                <w:szCs w:val="20"/>
+              </w:rPr>
+              <w:t>}</w:t>
+            </w:r>
+          </w:p>
+          <w:p>
+            <w:pPr>
+              <w:widowControl/>
+              <w:tabs>
+                <w:tab w:val="left" w:pos="916"/>
+                <w:tab w:val="left" w:pos="1832"/>
+                <w:tab w:val="left" w:pos="2748"/>
+                <w:tab w:val="left" w:pos="3664"/>
+                <w:tab w:val="left" w:pos="4580"/>
+                <w:tab w:val="left" w:pos="5496"/>
+                <w:tab w:val="left" w:pos="6412"/>
+                <w:tab w:val="left" w:pos="7328"/>
+                <w:tab w:val="left" w:pos="8244"/>
+                <w:tab w:val="left" w:pos="9160"/>
+                <w:tab w:val="left" w:pos="10076"/>
+                <w:tab w:val="left" w:pos="10992"/>
+                <w:tab w:val="left" w:pos="11908"/>
+                <w:tab w:val="left" w:pos="12824"/>
+                <w:tab w:val="left" w:pos="13740"/>
+                <w:tab w:val="left" w:pos="14656"/>
+              </w:tabs>
+              <w:wordWrap/>
+              <w:autoSpaceDE/>
+              <w:autoSpaceDN/>
+              <w:jc w:val="left"/>
+              <w:rPr>
+                <w:rFonts w:ascii="AppleSDGothicNeoR00" w:eastAsia="AppleSDGothicNeoR00" w:hAnsi="AppleSDGothicNeoR00" w:cs="굴림체"/>
+                <w:color w:val="000000"/>
+                <w:kern w:val="0"/>
+                <w:szCs w:val="20"/>
+              </w:rPr>
+            </w:pPr>
+          </w:p>
+          <w:p>
+            <w:pPr>
+              <w:widowControl/>
+              <w:tabs>
+                <w:tab w:val="left" w:pos="916"/>
+                <w:tab w:val="left" w:pos="1832"/>
+                <w:tab w:val="left" w:pos="2748"/>
+                <w:tab w:val="left" w:pos="3664"/>
+                <w:tab w:val="left" w:pos="4580"/>
+                <w:tab w:val="left" w:pos="5496"/>
+                <w:tab w:val="left" w:pos="6412"/>
+                <w:tab w:val="left" w:pos="7328"/>
+                <w:tab w:val="left" w:pos="8244"/>
+                <w:tab w:val="left" w:pos="9160"/>
+                <w:tab w:val="left" w:pos="10076"/>
+                <w:tab w:val="left" w:pos="10992"/>
+                <w:tab w:val="left" w:pos="11908"/>
+                <w:tab w:val="left" w:pos="12824"/>
+                <w:tab w:val="left" w:pos="13740"/>
+                <w:tab w:val="left" w:pos="14656"/>
+              </w:tabs>
+              <w:wordWrap/>
+              <w:autoSpaceDE/>
+              <w:autoSpaceDN/>
+              <w:jc w:val="left"/>
+              <w:rPr>
+                <w:rFonts w:ascii="AppleSDGothicNeoR00" w:eastAsia="AppleSDGothicNeoR00" w:hAnsi="AppleSDGothicNeoR00" w:cs="굴림체"/>
+                <w:color w:val="000000"/>
+                <w:kern w:val="0"/>
+                <w:szCs w:val="20"/>
+              </w:rPr>
+            </w:pPr>
+            <w:r>
+              <w:rPr>
+                <w:rFonts w:ascii="AppleSDGothicNeoR00" w:eastAsia="AppleSDGothicNeoR00" w:hAnsi="AppleSDGothicNeoR00" w:cs="굴림체"/>
+                <w:color w:val="000000"/>
+                <w:kern w:val="0"/>
+                <w:szCs w:val="20"/>
+              </w:rPr>
+              <w:t xml:space="preserve">void </w:t>
+            </w:r>
+            <w:proofErr w:type="spellStart"/>
+            <w:r>
+              <w:rPr>
+                <w:rFonts w:ascii="AppleSDGothicNeoR00" w:eastAsia="AppleSDGothicNeoR00" w:hAnsi="AppleSDGothicNeoR00" w:cs="굴림체"/>
+                <w:color w:val="000000"/>
+                <w:kern w:val="0"/>
+                <w:szCs w:val="20"/>
+              </w:rPr>
+              <w:t>ssu_addone</w:t>
+            </w:r>
+            <w:proofErr w:type="spellEnd"/>
+            <w:r>
+              <w:rPr>
+                <w:rFonts w:ascii="AppleSDGothicNeoR00" w:eastAsia="AppleSDGothicNeoR00" w:hAnsi="AppleSDGothicNeoR00" w:cs="굴림체"/>
+                <w:color w:val="000000"/>
+                <w:kern w:val="0"/>
+                <w:szCs w:val="20"/>
+              </w:rPr>
+              <w:t>(void)</w:t>
+            </w:r>
+          </w:p>
+          <w:p>
+            <w:pPr>
+              <w:widowControl/>
+              <w:tabs>
+                <w:tab w:val="left" w:pos="916"/>
+                <w:tab w:val="left" w:pos="1832"/>
+                <w:tab w:val="left" w:pos="2748"/>
+                <w:tab w:val="left" w:pos="3664"/>
+                <w:tab w:val="left" w:pos="4580"/>
+                <w:tab w:val="left" w:pos="5496"/>
+                <w:tab w:val="left" w:pos="6412"/>
+                <w:tab w:val="left" w:pos="7328"/>
+                <w:tab w:val="left" w:pos="8244"/>
+                <w:tab w:val="left" w:pos="9160"/>
+                <w:tab w:val="left" w:pos="10076"/>
+                <w:tab w:val="left" w:pos="10992"/>
+                <w:tab w:val="left" w:pos="11908"/>
+                <w:tab w:val="left" w:pos="12824"/>
+                <w:tab w:val="left" w:pos="13740"/>
+                <w:tab w:val="left" w:pos="14656"/>
+              </w:tabs>
+              <w:wordWrap/>
+              <w:autoSpaceDE/>
+              <w:autoSpaceDN/>
+              <w:jc w:val="left"/>
+              <w:rPr>
+                <w:rFonts w:ascii="AppleSDGothicNeoR00" w:eastAsia="AppleSDGothicNeoR00" w:hAnsi="AppleSDGothicNeoR00" w:cs="굴림체"/>
+                <w:color w:val="000000"/>
+                <w:kern w:val="0"/>
+                <w:szCs w:val="20"/>
+              </w:rPr>
+            </w:pPr>
+            <w:r>
+              <w:rPr>
+                <w:rFonts w:ascii="AppleSDGothicNeoR00" w:eastAsia="AppleSDGothicNeoR00" w:hAnsi="AppleSDGothicNeoR00" w:cs="굴림체"/>
+                <w:color w:val="000000"/>
+                <w:kern w:val="0"/>
+                <w:szCs w:val="20"/>
+              </w:rPr>
+              <w:t>{</w:t>
+            </w:r>
+          </w:p>
+          <w:p>
+            <w:pPr>
+              <w:widowControl/>
+              <w:tabs>
+                <w:tab w:val="left" w:pos="916"/>
+                <w:tab w:val="left" w:pos="1832"/>
+                <w:tab w:val="left" w:pos="2748"/>
+                <w:tab w:val="left" w:pos="3664"/>
+                <w:tab w:val="left" w:pos="4580"/>
+                <w:tab w:val="left" w:pos="5496"/>
+                <w:tab w:val="left" w:pos="6412"/>
+                <w:tab w:val="left" w:pos="7328"/>
+                <w:tab w:val="left" w:pos="8244"/>
+                <w:tab w:val="left" w:pos="9160"/>
+                <w:tab w:val="left" w:pos="10076"/>
+                <w:tab w:val="left" w:pos="10992"/>
+                <w:tab w:val="left" w:pos="11908"/>
+                <w:tab w:val="left" w:pos="12824"/>
+                <w:tab w:val="left" w:pos="13740"/>
+                <w:tab w:val="left" w:pos="14656"/>
+              </w:tabs>
+              <w:wordWrap/>
+              <w:autoSpaceDE/>
+              <w:autoSpaceDN/>
+              <w:jc w:val="left"/>
+              <w:rPr>
+                <w:rFonts w:ascii="AppleSDGothicNeoR00" w:eastAsia="AppleSDGothicNeoR00" w:hAnsi="AppleSDGothicNeoR00" w:cs="굴림체"/>
+                <w:color w:val="000000"/>
+                <w:kern w:val="0"/>
+                <w:szCs w:val="20"/>
+              </w:rPr>
+            </w:pPr>
+            <w:r>
+              <w:rPr>
+                <w:rFonts w:ascii="AppleSDGothicNeoR00" w:eastAsia="AppleSDGothicNeoR00" w:hAnsi="AppleSDGothicNeoR00" w:cs="굴림체"/>
+                <w:color w:val="000000"/>
+                <w:kern w:val="0"/>
+                <w:szCs w:val="20"/>
+              </w:rPr>
+              <w:t xml:space="preserve">  char </w:t>
+            </w:r>
+            <w:proofErr w:type="spellStart"/>
+            <w:r>
+              <w:rPr>
+                <w:rFonts w:ascii="AppleSDGothicNeoR00" w:eastAsia="AppleSDGothicNeoR00" w:hAnsi="AppleSDGothicNeoR00" w:cs="굴림체"/>
+                <w:color w:val="000000"/>
+                <w:kern w:val="0"/>
+                <w:szCs w:val="20"/>
+              </w:rPr>
+              <w:t>auto_</w:t>
+            </w:r>
+            <w:proofErr w:type="gramStart"/>
+            <w:r>
+              <w:rPr>
+                <w:rFonts w:ascii="AppleSDGothicNeoR00" w:eastAsia="AppleSDGothicNeoR00" w:hAnsi="AppleSDGothicNeoR00" w:cs="굴림체"/>
+                <w:color w:val="000000"/>
+                <w:kern w:val="0"/>
+                <w:szCs w:val="20"/>
+              </w:rPr>
+              <w:t>var</w:t>
+            </w:r>
+            <w:proofErr w:type="spellEnd"/>
+            <w:r>
+              <w:rPr>
+                <w:rFonts w:ascii="AppleSDGothicNeoR00" w:eastAsia="AppleSDGothicNeoR00" w:hAnsi="AppleSDGothicNeoR00" w:cs="굴림체"/>
+                <w:color w:val="000000"/>
+                <w:kern w:val="0"/>
+                <w:szCs w:val="20"/>
+              </w:rPr>
+              <w:t>[</w:t>
+            </w:r>
+            <w:proofErr w:type="gramEnd"/>
+            <w:r>
+              <w:rPr>
+                <w:rFonts w:ascii="AppleSDGothicNeoR00" w:eastAsia="AppleSDGothicNeoR00" w:hAnsi="AppleSDGothicNeoR00" w:cs="굴림체"/>
+                <w:color w:val="000000"/>
+                <w:kern w:val="0"/>
+                <w:szCs w:val="20"/>
+              </w:rPr>
+              <w:t>10];</w:t>
+            </w:r>
+          </w:p>
+          <w:p>
+            <w:pPr>
+              <w:widowControl/>
+              <w:tabs>
+                <w:tab w:val="left" w:pos="916"/>
+                <w:tab w:val="left" w:pos="1832"/>
+                <w:tab w:val="left" w:pos="2748"/>
+                <w:tab w:val="left" w:pos="3664"/>
+                <w:tab w:val="left" w:pos="4580"/>
+                <w:tab w:val="left" w:pos="5496"/>
+                <w:tab w:val="left" w:pos="6412"/>
+                <w:tab w:val="left" w:pos="7328"/>
+                <w:tab w:val="left" w:pos="8244"/>
+                <w:tab w:val="left" w:pos="9160"/>
+                <w:tab w:val="left" w:pos="10076"/>
+                <w:tab w:val="left" w:pos="10992"/>
+                <w:tab w:val="left" w:pos="11908"/>
+                <w:tab w:val="left" w:pos="12824"/>
+                <w:tab w:val="left" w:pos="13740"/>
+                <w:tab w:val="left" w:pos="14656"/>
+              </w:tabs>
+              <w:wordWrap/>
+              <w:autoSpaceDE/>
+              <w:autoSpaceDN/>
+              <w:jc w:val="left"/>
+              <w:rPr>
+                <w:rFonts w:ascii="AppleSDGothicNeoR00" w:eastAsia="AppleSDGothicNeoR00" w:hAnsi="AppleSDGothicNeoR00" w:cs="굴림체"/>
+                <w:color w:val="000000"/>
+                <w:kern w:val="0"/>
+                <w:szCs w:val="20"/>
+              </w:rPr>
+            </w:pPr>
+            <w:r>
+              <w:rPr>
+                <w:rFonts w:ascii="AppleSDGothicNeoR00" w:eastAsia="AppleSDGothicNeoR00" w:hAnsi="AppleSDGothicNeoR00" w:cs="굴림체"/>
+                <w:color w:val="000000"/>
+                <w:kern w:val="0"/>
+                <w:szCs w:val="20"/>
+              </w:rPr>
+              <w:t xml:space="preserve">  </w:t>
+            </w:r>
+            <w:proofErr w:type="spellStart"/>
+            <w:proofErr w:type="gramStart"/>
+            <w:r>
+              <w:rPr>
+                <w:rFonts w:ascii="AppleSDGothicNeoR00" w:eastAsia="AppleSDGothicNeoR00" w:hAnsi="AppleSDGothicNeoR00" w:cs="굴림체"/>
+                <w:color w:val="000000"/>
+                <w:kern w:val="0"/>
+                <w:szCs w:val="20"/>
+              </w:rPr>
+              <w:t>strcpy</w:t>
+            </w:r>
+            <w:proofErr w:type="spellEnd"/>
+            <w:r>
+              <w:rPr>
+                <w:rFonts w:ascii="AppleSDGothicNeoR00" w:eastAsia="AppleSDGothicNeoR00" w:hAnsi="AppleSDGothicNeoR00" w:cs="굴림체"/>
+                <w:color w:val="000000"/>
+                <w:kern w:val="0"/>
+                <w:szCs w:val="20"/>
+              </w:rPr>
+              <w:t>(</w:t>
+            </w:r>
+            <w:proofErr w:type="spellStart"/>
+            <w:proofErr w:type="gramEnd"/>
+            <w:r>
+              <w:rPr>
+                <w:rFonts w:ascii="AppleSDGothicNeoR00" w:eastAsia="AppleSDGothicNeoR00" w:hAnsi="AppleSDGothicNeoR00" w:cs="굴림체"/>
+                <w:color w:val="000000"/>
+                <w:kern w:val="0"/>
+                <w:szCs w:val="20"/>
+              </w:rPr>
+              <w:t>auto_var</w:t>
+            </w:r>
+            <w:proofErr w:type="spellEnd"/>
+            <w:r>
+              <w:rPr>
+                <w:rFonts w:ascii="AppleSDGothicNeoR00" w:eastAsia="AppleSDGothicNeoR00" w:hAnsi="AppleSDGothicNeoR00" w:cs="굴림체"/>
+                <w:color w:val="000000"/>
+                <w:kern w:val="0"/>
+                <w:szCs w:val="20"/>
+              </w:rPr>
+              <w:t>, "LOVER=</w:t>
+            </w:r>
+            <w:proofErr w:type="spellStart"/>
+            <w:r>
+              <w:rPr>
+                <w:rFonts w:ascii="AppleSDGothicNeoR00" w:eastAsia="AppleSDGothicNeoR00" w:hAnsi="AppleSDGothicNeoR00" w:cs="굴림체"/>
+                <w:color w:val="000000"/>
+                <w:kern w:val="0"/>
+                <w:szCs w:val="20"/>
+              </w:rPr>
+              <w:t>js</w:t>
+            </w:r>
+            <w:proofErr w:type="spellEnd"/>
+            <w:r>
+              <w:rPr>
+                <w:rFonts w:ascii="AppleSDGothicNeoR00" w:eastAsia="AppleSDGothicNeoR00" w:hAnsi="AppleSDGothicNeoR00" w:cs="굴림체"/>
+                <w:color w:val="000000"/>
+                <w:kern w:val="0"/>
+                <w:szCs w:val="20"/>
+              </w:rPr>
+              <w:t>");</w:t>
+            </w:r>
+          </w:p>
+          <w:p>
+            <w:pPr>
+              <w:widowControl/>
+              <w:tabs>
+                <w:tab w:val="left" w:pos="916"/>
+                <w:tab w:val="left" w:pos="1832"/>
+                <w:tab w:val="left" w:pos="2748"/>
+                <w:tab w:val="left" w:pos="3664"/>
+                <w:tab w:val="left" w:pos="4580"/>
+                <w:tab w:val="left" w:pos="5496"/>
+                <w:tab w:val="left" w:pos="6412"/>
+                <w:tab w:val="left" w:pos="7328"/>
+                <w:tab w:val="left" w:pos="8244"/>
+                <w:tab w:val="left" w:pos="9160"/>
+                <w:tab w:val="left" w:pos="10076"/>
+                <w:tab w:val="left" w:pos="10992"/>
+                <w:tab w:val="left" w:pos="11908"/>
+                <w:tab w:val="left" w:pos="12824"/>
+                <w:tab w:val="left" w:pos="13740"/>
+                <w:tab w:val="left" w:pos="14656"/>
+              </w:tabs>
+              <w:wordWrap/>
+              <w:autoSpaceDE/>
+              <w:autoSpaceDN/>
+              <w:jc w:val="left"/>
+              <w:rPr>
+                <w:rFonts w:ascii="AppleSDGothicNeoR00" w:eastAsia="AppleSDGothicNeoR00" w:hAnsi="AppleSDGothicNeoR00" w:cs="굴림체"/>
+                <w:color w:val="000000"/>
+                <w:kern w:val="0"/>
+                <w:szCs w:val="20"/>
+              </w:rPr>
+            </w:pPr>
+            <w:r>
+              <w:rPr>
+                <w:rFonts w:ascii="AppleSDGothicNeoR00" w:eastAsia="AppleSDGothicNeoR00" w:hAnsi="AppleSDGothicNeoR00" w:cs="굴림체"/>
+                <w:color w:val="000000"/>
+                <w:kern w:val="0"/>
+                <w:szCs w:val="20"/>
+              </w:rPr>
+              <w:t xml:space="preserve">  </w:t>
+            </w:r>
+            <w:proofErr w:type="spellStart"/>
+            <w:r>
+              <w:rPr>
+                <w:rFonts w:ascii="AppleSDGothicNeoR00" w:eastAsia="AppleSDGothicNeoR00" w:hAnsi="AppleSDGothicNeoR00" w:cs="굴림체"/>
+                <w:color w:val="000000"/>
+                <w:kern w:val="0"/>
+                <w:szCs w:val="20"/>
+              </w:rPr>
+              <w:t>putenv</w:t>
+            </w:r>
+            <w:proofErr w:type="spellEnd"/>
+            <w:r>
+              <w:rPr>
+                <w:rFonts w:ascii="AppleSDGothicNeoR00" w:eastAsia="AppleSDGothicNeoR00" w:hAnsi="AppleSDGothicNeoR00" w:cs="굴림체"/>
+                <w:color w:val="000000"/>
+                <w:kern w:val="0"/>
+                <w:szCs w:val="20"/>
+              </w:rPr>
+              <w:t>(</w:t>
+            </w:r>
+            <w:proofErr w:type="spellStart"/>
+            <w:r>
+              <w:rPr>
+                <w:rFonts w:ascii="AppleSDGothicNeoR00" w:eastAsia="AppleSDGothicNeoR00" w:hAnsi="AppleSDGothicNeoR00" w:cs="굴림체"/>
+                <w:color w:val="000000"/>
+                <w:kern w:val="0"/>
+                <w:szCs w:val="20"/>
+              </w:rPr>
+              <w:t>auto_var</w:t>
+            </w:r>
+            <w:proofErr w:type="spellEnd"/>
+            <w:proofErr w:type="gramStart"/>
+            <w:r>
+              <w:rPr>
+                <w:rFonts w:ascii="AppleSDGothicNeoR00" w:eastAsia="AppleSDGothicNeoR00" w:hAnsi="AppleSDGothicNeoR00" w:cs="굴림체"/>
+                <w:color w:val="000000"/>
+                <w:kern w:val="0"/>
+                <w:szCs w:val="20"/>
+              </w:rPr>
+              <w:t>);</w:t>
+            </w:r>
+            <w:proofErr w:type="gramEnd"/>
+          </w:p>
+          <w:p>
+            <w:pPr>
+              <w:widowControl/>
+              <w:tabs>
+                <w:tab w:val="left" w:pos="916"/>
+                <w:tab w:val="left" w:pos="1832"/>
+                <w:tab w:val="left" w:pos="2748"/>
+                <w:tab w:val="left" w:pos="3664"/>
+                <w:tab w:val="left" w:pos="4580"/>
+                <w:tab w:val="left" w:pos="5496"/>
+                <w:tab w:val="left" w:pos="6412"/>
+                <w:tab w:val="left" w:pos="7328"/>
+                <w:tab w:val="left" w:pos="8244"/>
+                <w:tab w:val="left" w:pos="9160"/>
+                <w:tab w:val="left" w:pos="10076"/>
+                <w:tab w:val="left" w:pos="10992"/>
+                <w:tab w:val="left" w:pos="11908"/>
+                <w:tab w:val="left" w:pos="12824"/>
+                <w:tab w:val="left" w:pos="13740"/>
+                <w:tab w:val="left" w:pos="14656"/>
+              </w:tabs>
+              <w:wordWrap/>
+              <w:autoSpaceDE/>
+              <w:autoSpaceDN/>
+              <w:jc w:val="left"/>
+              <w:rPr>
+                <w:rFonts w:ascii="AppleSDGothicNeoR00" w:eastAsia="AppleSDGothicNeoR00" w:hAnsi="AppleSDGothicNeoR00" w:cs="굴림체"/>
+                <w:color w:val="000000"/>
+                <w:kern w:val="0"/>
+                <w:szCs w:val="20"/>
+              </w:rPr>
+            </w:pPr>
+            <w:r>
+              <w:rPr>
+                <w:rFonts w:ascii="AppleSDGothicNeoR00" w:eastAsia="AppleSDGothicNeoR00" w:hAnsi="AppleSDGothicNeoR00" w:cs="굴림체"/>
+                <w:color w:val="000000"/>
+                <w:kern w:val="0"/>
+                <w:szCs w:val="20"/>
+              </w:rPr>
+              <w:t>}</w:t>
+            </w:r>
+          </w:p>
+          <w:p>
+            <w:pPr>
+              <w:widowControl/>
+              <w:tabs>
+                <w:tab w:val="left" w:pos="916"/>
+                <w:tab w:val="left" w:pos="1832"/>
+                <w:tab w:val="left" w:pos="2748"/>
+                <w:tab w:val="left" w:pos="3664"/>
+                <w:tab w:val="left" w:pos="4580"/>
+                <w:tab w:val="left" w:pos="5496"/>
+                <w:tab w:val="left" w:pos="6412"/>
+                <w:tab w:val="left" w:pos="7328"/>
+                <w:tab w:val="left" w:pos="8244"/>
+                <w:tab w:val="left" w:pos="9160"/>
+                <w:tab w:val="left" w:pos="10076"/>
+                <w:tab w:val="left" w:pos="10992"/>
+                <w:tab w:val="left" w:pos="11908"/>
+                <w:tab w:val="left" w:pos="12824"/>
+                <w:tab w:val="left" w:pos="13740"/>
+                <w:tab w:val="left" w:pos="14656"/>
+              </w:tabs>
+              <w:wordWrap/>
+              <w:autoSpaceDE/>
+              <w:autoSpaceDN/>
+              <w:jc w:val="left"/>
+              <w:rPr>
+                <w:rFonts w:ascii="AppleSDGothicNeoR00" w:eastAsia="AppleSDGothicNeoR00" w:hAnsi="AppleSDGothicNeoR00" w:cs="굴림체"/>
                 <w:color w:val="000000"/>
                 <w:kern w:val="0"/>
                 <w:szCs w:val="20"/>
@@ -617,14 +2497,13 @@
           </w:p>
         </w:tc>
       </w:tr>
-      <w:bookmarkEnd w:id="0"/>
     </w:tbl>
     <w:p>
       <w:pPr>
         <w:spacing w:line="360" w:lineRule="auto"/>
         <w:jc w:val="left"/>
         <w:rPr>
-          <w:rFonts w:ascii="Apple SD Gothic Neo" w:eastAsia="Apple SD Gothic Neo" w:hAnsi="Apple SD Gothic Neo"/>
+          <w:rFonts w:ascii="AppleSDGothicNeoR00" w:eastAsia="AppleSDGothicNeoR00" w:hAnsi="AppleSDGothicNeoR00"/>
           <w:szCs w:val="20"/>
         </w:rPr>
       </w:pPr>
@@ -1552,12 +3431,9 @@
 </file>
 
 <file path=customXml/item1.xml><?xml version="1.0" encoding="utf-8"?>
-<?mso-contentType ?>
-<FormTemplates xmlns="http://schemas.microsoft.com/sharepoint/v3/contenttype/forms">
-  <Display>DocumentLibraryForm</Display>
-  <Edit>DocumentLibraryForm</Edit>
-  <New>DocumentLibraryForm</New>
-</FormTemplates>
+<p:properties xmlns:p="http://schemas.microsoft.com/office/2006/metadata/properties" xmlns:xsi="http://www.w3.org/2001/XMLSchema-instance" xmlns:pc="http://schemas.microsoft.com/office/infopath/2007/PartnerControls">
+  <documentManagement/>
+</p:properties>
 </file>
 
 <file path=customXml/item2.xml><?xml version="1.0" encoding="utf-8"?>
@@ -1731,15 +3607,19 @@
 </file>
 
 <file path=customXml/item3.xml><?xml version="1.0" encoding="utf-8"?>
-<p:properties xmlns:p="http://schemas.microsoft.com/office/2006/metadata/properties" xmlns:xsi="http://www.w3.org/2001/XMLSchema-instance" xmlns:pc="http://schemas.microsoft.com/office/infopath/2007/PartnerControls">
-  <documentManagement/>
-</p:properties>
+<?mso-contentType ?>
+<FormTemplates xmlns="http://schemas.microsoft.com/sharepoint/v3/contenttype/forms">
+  <Display>DocumentLibraryForm</Display>
+  <Edit>DocumentLibraryForm</Edit>
+  <New>DocumentLibraryForm</New>
+</FormTemplates>
 </file>
 
 <file path=customXml/itemProps1.xml><?xml version="1.0" encoding="utf-8"?>
-<ds:datastoreItem xmlns:ds="http://schemas.openxmlformats.org/officeDocument/2006/customXml" ds:itemID="{39BD2CAD-4483-41F4-AE19-FED3E2242BBE}">
+<ds:datastoreItem xmlns:ds="http://schemas.openxmlformats.org/officeDocument/2006/customXml" ds:itemID="{1BA62B5D-4085-4BEA-B27C-D9084487D76C}">
   <ds:schemaRefs>
-    <ds:schemaRef ds:uri="http://schemas.microsoft.com/sharepoint/v3/contenttype/forms"/>
+    <ds:schemaRef ds:uri="http://schemas.microsoft.com/office/2006/metadata/properties"/>
+    <ds:schemaRef ds:uri="http://schemas.microsoft.com/office/infopath/2007/PartnerControls"/>
   </ds:schemaRefs>
 </ds:datastoreItem>
 </file>
@@ -1763,10 +3643,9 @@
 </file>
 
 <file path=customXml/itemProps3.xml><?xml version="1.0" encoding="utf-8"?>
-<ds:datastoreItem xmlns:ds="http://schemas.openxmlformats.org/officeDocument/2006/customXml" ds:itemID="{1BA62B5D-4085-4BEA-B27C-D9084487D76C}">
+<ds:datastoreItem xmlns:ds="http://schemas.openxmlformats.org/officeDocument/2006/customXml" ds:itemID="{39BD2CAD-4483-41F4-AE19-FED3E2242BBE}">
   <ds:schemaRefs>
-    <ds:schemaRef ds:uri="http://schemas.microsoft.com/office/2006/metadata/properties"/>
-    <ds:schemaRef ds:uri="http://schemas.microsoft.com/office/infopath/2007/PartnerControls"/>
+    <ds:schemaRef ds:uri="http://schemas.microsoft.com/sharepoint/v3/contenttype/forms"/>
   </ds:schemaRefs>
 </ds:datastoreItem>
 </file>